--- a/Bozze/Docs/Problem Statement Final.docx
+++ b/Bozze/Docs/Problem Statement Final.docx
@@ -969,178 +969,306 @@
         <w:spacing w:after="0" w:line="240" w:lineRule="auto"/>
         <w:rPr>
           <w:rFonts w:ascii="Times New Roman" w:eastAsia="Times New Roman" w:hAnsi="Times New Roman" w:cs="Times New Roman"/>
-          <w:sz w:val="28"/>
-          <w:szCs w:val="20"/>
-          <w:lang w:eastAsia="it-IT"/>
-        </w:rPr>
-      </w:pPr>
-      <w:r>
-        <w:rPr>
-          <w:rFonts w:ascii="Times New Roman" w:eastAsia="Times New Roman" w:hAnsi="Times New Roman" w:cs="Times New Roman"/>
-          <w:sz w:val="28"/>
-          <w:szCs w:val="20"/>
-          <w:lang w:eastAsia="it-IT"/>
-        </w:rPr>
-        <w:t>2.2. Admin</w:t>
-      </w:r>
-    </w:p>
-    <w:p>
-      <w:pPr>
-        <w:tabs>
-          <w:tab w:val="left" w:pos="916"/>
-          <w:tab w:val="left" w:pos="1832"/>
-          <w:tab w:val="left" w:pos="2748"/>
-          <w:tab w:val="left" w:pos="3664"/>
-          <w:tab w:val="left" w:pos="4580"/>
-          <w:tab w:val="left" w:pos="5496"/>
-          <w:tab w:val="left" w:pos="6412"/>
-          <w:tab w:val="left" w:pos="7328"/>
-          <w:tab w:val="left" w:pos="8244"/>
-          <w:tab w:val="left" w:pos="9160"/>
-          <w:tab w:val="left" w:pos="10076"/>
-          <w:tab w:val="left" w:pos="10992"/>
-          <w:tab w:val="left" w:pos="11908"/>
-          <w:tab w:val="left" w:pos="12824"/>
-          <w:tab w:val="left" w:pos="13740"/>
-          <w:tab w:val="left" w:pos="14656"/>
-        </w:tabs>
-        <w:spacing w:after="0" w:line="240" w:lineRule="auto"/>
-        <w:rPr>
-          <w:rFonts w:ascii="Times New Roman" w:eastAsia="Times New Roman" w:hAnsi="Times New Roman" w:cs="Times New Roman"/>
-          <w:sz w:val="24"/>
-          <w:szCs w:val="20"/>
-          <w:lang w:eastAsia="it-IT"/>
-        </w:rPr>
-      </w:pPr>
-    </w:p>
-    <w:p>
-      <w:pPr>
-        <w:tabs>
-          <w:tab w:val="left" w:pos="916"/>
-          <w:tab w:val="left" w:pos="1832"/>
-          <w:tab w:val="left" w:pos="2748"/>
-          <w:tab w:val="left" w:pos="3664"/>
-          <w:tab w:val="left" w:pos="4580"/>
-          <w:tab w:val="left" w:pos="5496"/>
-          <w:tab w:val="left" w:pos="6412"/>
-          <w:tab w:val="left" w:pos="7328"/>
-          <w:tab w:val="left" w:pos="8244"/>
-          <w:tab w:val="left" w:pos="9160"/>
-          <w:tab w:val="left" w:pos="10076"/>
-          <w:tab w:val="left" w:pos="10992"/>
-          <w:tab w:val="left" w:pos="11908"/>
-          <w:tab w:val="left" w:pos="12824"/>
-          <w:tab w:val="left" w:pos="13740"/>
-          <w:tab w:val="left" w:pos="14656"/>
-        </w:tabs>
-        <w:spacing w:after="0" w:line="240" w:lineRule="auto"/>
-        <w:rPr>
-          <w:rFonts w:ascii="Times New Roman" w:eastAsia="Times New Roman" w:hAnsi="Times New Roman" w:cs="Times New Roman"/>
-          <w:sz w:val="28"/>
-          <w:szCs w:val="28"/>
-          <w:lang w:eastAsia="it-IT"/>
-        </w:rPr>
-      </w:pPr>
-      <w:r>
-        <w:rPr>
-          <w:rFonts w:ascii="Times New Roman" w:eastAsia="Times New Roman" w:hAnsi="Times New Roman" w:cs="Times New Roman"/>
-          <w:sz w:val="26"/>
-          <w:szCs w:val="26"/>
-          <w:lang w:eastAsia="it-IT"/>
-        </w:rPr>
-        <w:t xml:space="preserve">2.2.1. </w:t>
-      </w:r>
-      <w:r>
-        <w:rPr>
-          <w:rFonts w:ascii="Times New Roman" w:eastAsia="Times New Roman" w:hAnsi="Times New Roman" w:cs="Times New Roman"/>
-          <w:sz w:val="28"/>
-          <w:szCs w:val="28"/>
-          <w:lang w:eastAsia="it-IT"/>
-        </w:rPr>
-        <w:t>Rimozione</w:t>
-      </w:r>
-      <w:r>
-        <w:rPr>
-          <w:rFonts w:ascii="Times New Roman" w:eastAsia="Times New Roman" w:hAnsi="Times New Roman" w:cs="Times New Roman"/>
-          <w:sz w:val="28"/>
-          <w:szCs w:val="28"/>
-          <w:lang w:eastAsia="it-IT"/>
-        </w:rPr>
-        <w:t xml:space="preserve"> prodotto</w:t>
-      </w:r>
-    </w:p>
-    <w:p>
-      <w:pPr>
-        <w:tabs>
-          <w:tab w:val="left" w:pos="916"/>
-          <w:tab w:val="left" w:pos="1832"/>
-          <w:tab w:val="left" w:pos="2748"/>
-          <w:tab w:val="left" w:pos="3664"/>
-          <w:tab w:val="left" w:pos="4580"/>
-          <w:tab w:val="left" w:pos="5496"/>
-          <w:tab w:val="left" w:pos="6412"/>
-          <w:tab w:val="left" w:pos="7328"/>
-          <w:tab w:val="left" w:pos="8244"/>
-          <w:tab w:val="left" w:pos="9160"/>
-          <w:tab w:val="left" w:pos="10076"/>
-          <w:tab w:val="left" w:pos="10992"/>
-          <w:tab w:val="left" w:pos="11908"/>
-          <w:tab w:val="left" w:pos="12824"/>
-          <w:tab w:val="left" w:pos="13740"/>
-          <w:tab w:val="left" w:pos="14656"/>
-        </w:tabs>
-        <w:spacing w:after="0" w:line="240" w:lineRule="auto"/>
-        <w:rPr>
-          <w:rFonts w:ascii="Times New Roman" w:eastAsia="Times New Roman" w:hAnsi="Times New Roman" w:cs="Times New Roman"/>
-          <w:sz w:val="26"/>
-          <w:szCs w:val="26"/>
-          <w:lang w:eastAsia="it-IT"/>
-        </w:rPr>
-      </w:pPr>
-    </w:p>
-    <w:p>
-      <w:pPr>
-        <w:tabs>
-          <w:tab w:val="left" w:pos="916"/>
-          <w:tab w:val="left" w:pos="1832"/>
-          <w:tab w:val="left" w:pos="2748"/>
-          <w:tab w:val="left" w:pos="3664"/>
-          <w:tab w:val="left" w:pos="4580"/>
-          <w:tab w:val="left" w:pos="5496"/>
-          <w:tab w:val="left" w:pos="6412"/>
-          <w:tab w:val="left" w:pos="7328"/>
-          <w:tab w:val="left" w:pos="8244"/>
-          <w:tab w:val="left" w:pos="9160"/>
-          <w:tab w:val="left" w:pos="10076"/>
-          <w:tab w:val="left" w:pos="10992"/>
-          <w:tab w:val="left" w:pos="11908"/>
-          <w:tab w:val="left" w:pos="12824"/>
-          <w:tab w:val="left" w:pos="13740"/>
-          <w:tab w:val="left" w:pos="14656"/>
-        </w:tabs>
-        <w:spacing w:after="0" w:line="240" w:lineRule="auto"/>
-        <w:rPr>
-          <w:rFonts w:ascii="Times New Roman" w:eastAsia="Times New Roman" w:hAnsi="Times New Roman" w:cs="Times New Roman"/>
-          <w:sz w:val="24"/>
-          <w:szCs w:val="20"/>
-          <w:lang w:eastAsia="it-IT"/>
-        </w:rPr>
-      </w:pPr>
-      <w:r>
-        <w:rPr>
-          <w:rFonts w:ascii="Times New Roman" w:eastAsia="Times New Roman" w:hAnsi="Times New Roman" w:cs="Times New Roman"/>
-          <w:sz w:val="24"/>
-          <w:szCs w:val="20"/>
-          <w:lang w:eastAsia="it-IT"/>
-        </w:rPr>
-        <w:t xml:space="preserve">In seguito alla scoperta che la molecola </w:t>
+          <w:sz w:val="24"/>
+          <w:szCs w:val="24"/>
+          <w:lang w:eastAsia="it-IT"/>
+        </w:rPr>
+      </w:pPr>
+      <w:r>
+        <w:rPr>
+          <w:rFonts w:ascii="Times New Roman" w:eastAsia="Times New Roman" w:hAnsi="Times New Roman" w:cs="Times New Roman"/>
+          <w:sz w:val="24"/>
+          <w:szCs w:val="24"/>
+          <w:lang w:eastAsia="it-IT"/>
+        </w:rPr>
+        <w:t xml:space="preserve">2.2. Gestore Catalogo </w:t>
+      </w:r>
+    </w:p>
+    <w:p>
+      <w:pPr>
+        <w:tabs>
+          <w:tab w:val="left" w:pos="916"/>
+          <w:tab w:val="left" w:pos="1832"/>
+          <w:tab w:val="left" w:pos="2748"/>
+          <w:tab w:val="left" w:pos="3664"/>
+          <w:tab w:val="left" w:pos="4580"/>
+          <w:tab w:val="left" w:pos="5496"/>
+          <w:tab w:val="left" w:pos="6412"/>
+          <w:tab w:val="left" w:pos="7328"/>
+          <w:tab w:val="left" w:pos="8244"/>
+          <w:tab w:val="left" w:pos="9160"/>
+          <w:tab w:val="left" w:pos="10076"/>
+          <w:tab w:val="left" w:pos="10992"/>
+          <w:tab w:val="left" w:pos="11908"/>
+          <w:tab w:val="left" w:pos="12824"/>
+          <w:tab w:val="left" w:pos="13740"/>
+          <w:tab w:val="left" w:pos="14656"/>
+        </w:tabs>
+        <w:spacing w:after="0" w:line="240" w:lineRule="auto"/>
+        <w:rPr>
+          <w:rFonts w:ascii="Times New Roman" w:eastAsia="Times New Roman" w:hAnsi="Times New Roman" w:cs="Times New Roman"/>
+          <w:sz w:val="24"/>
+          <w:szCs w:val="24"/>
+          <w:lang w:eastAsia="it-IT"/>
+        </w:rPr>
+      </w:pPr>
+      <w:r>
+        <w:rPr>
+          <w:rFonts w:ascii="Times New Roman" w:eastAsia="Times New Roman" w:hAnsi="Times New Roman" w:cs="Times New Roman"/>
+          <w:sz w:val="24"/>
+          <w:szCs w:val="24"/>
+          <w:lang w:eastAsia="it-IT"/>
+        </w:rPr>
+        <w:t xml:space="preserve"> </w:t>
+      </w:r>
+    </w:p>
+    <w:p>
+      <w:pPr>
+        <w:tabs>
+          <w:tab w:val="left" w:pos="916"/>
+          <w:tab w:val="left" w:pos="1832"/>
+          <w:tab w:val="left" w:pos="2748"/>
+          <w:tab w:val="left" w:pos="3664"/>
+          <w:tab w:val="left" w:pos="4580"/>
+          <w:tab w:val="left" w:pos="5496"/>
+          <w:tab w:val="left" w:pos="6412"/>
+          <w:tab w:val="left" w:pos="7328"/>
+          <w:tab w:val="left" w:pos="8244"/>
+          <w:tab w:val="left" w:pos="9160"/>
+          <w:tab w:val="left" w:pos="10076"/>
+          <w:tab w:val="left" w:pos="10992"/>
+          <w:tab w:val="left" w:pos="11908"/>
+          <w:tab w:val="left" w:pos="12824"/>
+          <w:tab w:val="left" w:pos="13740"/>
+          <w:tab w:val="left" w:pos="14656"/>
+        </w:tabs>
+        <w:spacing w:after="0" w:line="240" w:lineRule="auto"/>
+        <w:rPr>
+          <w:rFonts w:ascii="Times New Roman" w:eastAsia="Times New Roman" w:hAnsi="Times New Roman" w:cs="Times New Roman"/>
+          <w:sz w:val="24"/>
+          <w:szCs w:val="24"/>
+          <w:lang w:eastAsia="it-IT"/>
+        </w:rPr>
+      </w:pPr>
+      <w:r>
+        <w:rPr>
+          <w:rFonts w:ascii="Times New Roman" w:eastAsia="Times New Roman" w:hAnsi="Times New Roman" w:cs="Times New Roman"/>
+          <w:sz w:val="24"/>
+          <w:szCs w:val="24"/>
+          <w:lang w:eastAsia="it-IT"/>
+        </w:rPr>
+        <w:t xml:space="preserve">2.2.1. Gestione prodotto </w:t>
+      </w:r>
+    </w:p>
+    <w:p>
+      <w:pPr>
+        <w:tabs>
+          <w:tab w:val="left" w:pos="916"/>
+          <w:tab w:val="left" w:pos="1832"/>
+          <w:tab w:val="left" w:pos="2748"/>
+          <w:tab w:val="left" w:pos="3664"/>
+          <w:tab w:val="left" w:pos="4580"/>
+          <w:tab w:val="left" w:pos="5496"/>
+          <w:tab w:val="left" w:pos="6412"/>
+          <w:tab w:val="left" w:pos="7328"/>
+          <w:tab w:val="left" w:pos="8244"/>
+          <w:tab w:val="left" w:pos="9160"/>
+          <w:tab w:val="left" w:pos="10076"/>
+          <w:tab w:val="left" w:pos="10992"/>
+          <w:tab w:val="left" w:pos="11908"/>
+          <w:tab w:val="left" w:pos="12824"/>
+          <w:tab w:val="left" w:pos="13740"/>
+          <w:tab w:val="left" w:pos="14656"/>
+        </w:tabs>
+        <w:spacing w:after="0" w:line="240" w:lineRule="auto"/>
+        <w:rPr>
+          <w:rFonts w:ascii="Times New Roman" w:eastAsia="Times New Roman" w:hAnsi="Times New Roman" w:cs="Times New Roman"/>
+          <w:sz w:val="24"/>
+          <w:szCs w:val="24"/>
+          <w:lang w:eastAsia="it-IT"/>
+        </w:rPr>
+      </w:pPr>
+      <w:r>
+        <w:rPr>
+          <w:rFonts w:ascii="Times New Roman" w:eastAsia="Times New Roman" w:hAnsi="Times New Roman" w:cs="Times New Roman"/>
+          <w:sz w:val="24"/>
+          <w:szCs w:val="24"/>
+          <w:lang w:eastAsia="it-IT"/>
+        </w:rPr>
+        <w:t xml:space="preserve"> </w:t>
+      </w:r>
+    </w:p>
+    <w:p>
+      <w:pPr>
+        <w:tabs>
+          <w:tab w:val="left" w:pos="916"/>
+          <w:tab w:val="left" w:pos="1832"/>
+          <w:tab w:val="left" w:pos="2748"/>
+          <w:tab w:val="left" w:pos="3664"/>
+          <w:tab w:val="left" w:pos="4580"/>
+          <w:tab w:val="left" w:pos="5496"/>
+          <w:tab w:val="left" w:pos="6412"/>
+          <w:tab w:val="left" w:pos="7328"/>
+          <w:tab w:val="left" w:pos="8244"/>
+          <w:tab w:val="left" w:pos="9160"/>
+          <w:tab w:val="left" w:pos="10076"/>
+          <w:tab w:val="left" w:pos="10992"/>
+          <w:tab w:val="left" w:pos="11908"/>
+          <w:tab w:val="left" w:pos="12824"/>
+          <w:tab w:val="left" w:pos="13740"/>
+          <w:tab w:val="left" w:pos="14656"/>
+        </w:tabs>
+        <w:spacing w:after="0" w:line="240" w:lineRule="auto"/>
+        <w:rPr>
+          <w:rFonts w:ascii="Times New Roman" w:eastAsia="Times New Roman" w:hAnsi="Times New Roman" w:cs="Times New Roman"/>
+          <w:sz w:val="24"/>
+          <w:szCs w:val="24"/>
+          <w:lang w:eastAsia="it-IT"/>
+        </w:rPr>
+      </w:pPr>
+      <w:r>
+        <w:rPr>
+          <w:rFonts w:ascii="Times New Roman" w:eastAsia="Times New Roman" w:hAnsi="Times New Roman" w:cs="Times New Roman"/>
+          <w:sz w:val="24"/>
+          <w:szCs w:val="24"/>
+          <w:lang w:eastAsia="it-IT"/>
+        </w:rPr>
+        <w:t xml:space="preserve">L'azienda </w:t>
       </w:r>
       <w:proofErr w:type="spellStart"/>
       <w:r>
         <w:rPr>
           <w:rFonts w:ascii="Times New Roman" w:eastAsia="Times New Roman" w:hAnsi="Times New Roman" w:cs="Times New Roman"/>
           <w:sz w:val="24"/>
-          <w:szCs w:val="20"/>
+          <w:szCs w:val="24"/>
+          <w:lang w:eastAsia="it-IT"/>
+        </w:rPr>
+        <w:t>Stomax</w:t>
+      </w:r>
+      <w:proofErr w:type="spellEnd"/>
+      <w:r>
+        <w:rPr>
+          <w:rFonts w:ascii="Times New Roman" w:eastAsia="Times New Roman" w:hAnsi="Times New Roman" w:cs="Times New Roman"/>
+          <w:sz w:val="24"/>
+          <w:szCs w:val="24"/>
+          <w:lang w:eastAsia="it-IT"/>
+        </w:rPr>
+        <w:t xml:space="preserve"> ha creato un innovativo farmaco </w:t>
+      </w:r>
+      <w:proofErr w:type="spellStart"/>
+      <w:r>
+        <w:rPr>
+          <w:rFonts w:ascii="Times New Roman" w:eastAsia="Times New Roman" w:hAnsi="Times New Roman" w:cs="Times New Roman"/>
+          <w:sz w:val="24"/>
+          <w:szCs w:val="24"/>
+          <w:lang w:eastAsia="it-IT"/>
+        </w:rPr>
+        <w:t>sperimenale</w:t>
+      </w:r>
+      <w:proofErr w:type="spellEnd"/>
+      <w:r>
+        <w:rPr>
+          <w:rFonts w:ascii="Times New Roman" w:eastAsia="Times New Roman" w:hAnsi="Times New Roman" w:cs="Times New Roman"/>
+          <w:sz w:val="24"/>
+          <w:szCs w:val="24"/>
+          <w:lang w:eastAsia="it-IT"/>
+        </w:rPr>
+        <w:t xml:space="preserve"> per combattere problemi intestinali  il cui nome è </w:t>
+      </w:r>
+      <w:proofErr w:type="spellStart"/>
+      <w:r>
+        <w:rPr>
+          <w:rFonts w:ascii="Times New Roman" w:eastAsia="Times New Roman" w:hAnsi="Times New Roman" w:cs="Times New Roman"/>
+          <w:sz w:val="24"/>
+          <w:szCs w:val="24"/>
+          <w:lang w:eastAsia="it-IT"/>
+        </w:rPr>
+        <w:t>Buscopan</w:t>
+      </w:r>
+      <w:proofErr w:type="spellEnd"/>
+      <w:r>
+        <w:rPr>
+          <w:rFonts w:ascii="Times New Roman" w:eastAsia="Times New Roman" w:hAnsi="Times New Roman" w:cs="Times New Roman"/>
+          <w:sz w:val="24"/>
+          <w:szCs w:val="24"/>
+          <w:lang w:eastAsia="it-IT"/>
+        </w:rPr>
+        <w:t xml:space="preserve"> antiacido. Nicola, il gestore del catalogo, dopo aver saputo del nuovo farmaco, decide di aggiungerlo al catalogo di </w:t>
+      </w:r>
+      <w:proofErr w:type="spellStart"/>
+      <w:r>
+        <w:rPr>
+          <w:rFonts w:ascii="Times New Roman" w:eastAsia="Times New Roman" w:hAnsi="Times New Roman" w:cs="Times New Roman"/>
+          <w:sz w:val="24"/>
+          <w:szCs w:val="24"/>
+          <w:lang w:eastAsia="it-IT"/>
+        </w:rPr>
+        <w:t>PharmeÉlite</w:t>
+      </w:r>
+      <w:proofErr w:type="spellEnd"/>
+      <w:r>
+        <w:rPr>
+          <w:rFonts w:ascii="Times New Roman" w:eastAsia="Times New Roman" w:hAnsi="Times New Roman" w:cs="Times New Roman"/>
+          <w:sz w:val="24"/>
+          <w:szCs w:val="24"/>
+          <w:lang w:eastAsia="it-IT"/>
+        </w:rPr>
+        <w:t xml:space="preserve">. Effettua l'accesso al sito, inserendo username e password,  si reca nella pagina utente dove troverà l'opzione per aggiungere un nuovo prodotto, qui inserirà il nome del farmaco, il prezzo, l'ID, l'immagine, la quantità disponibile e, dopo aver selezionato la categoria di appartenenza, confermerà l'inserimento rendendo il prodotto acquistabile sul sito. Alcuni mesi dopo l’inizio della sperimentazione durante un convegno di medici e farmacisti sono stati individuati nuovi benefici del farmaco. Quindi Nicola, il gestore del catalogo, deve aggiornare la descrizione del prodotto aggiungendo le nuove caratteristiche del farmaco. Dopo aver effettuato </w:t>
+      </w:r>
+    </w:p>
+    <w:p>
+      <w:pPr>
+        <w:tabs>
+          <w:tab w:val="left" w:pos="916"/>
+          <w:tab w:val="left" w:pos="1832"/>
+          <w:tab w:val="left" w:pos="2748"/>
+          <w:tab w:val="left" w:pos="3664"/>
+          <w:tab w:val="left" w:pos="4580"/>
+          <w:tab w:val="left" w:pos="5496"/>
+          <w:tab w:val="left" w:pos="6412"/>
+          <w:tab w:val="left" w:pos="7328"/>
+          <w:tab w:val="left" w:pos="8244"/>
+          <w:tab w:val="left" w:pos="9160"/>
+          <w:tab w:val="left" w:pos="10076"/>
+          <w:tab w:val="left" w:pos="10992"/>
+          <w:tab w:val="left" w:pos="11908"/>
+          <w:tab w:val="left" w:pos="12824"/>
+          <w:tab w:val="left" w:pos="13740"/>
+          <w:tab w:val="left" w:pos="14656"/>
+        </w:tabs>
+        <w:spacing w:after="0" w:line="240" w:lineRule="auto"/>
+        <w:rPr>
+          <w:rFonts w:ascii="Times New Roman" w:eastAsia="Times New Roman" w:hAnsi="Times New Roman" w:cs="Times New Roman"/>
+          <w:sz w:val="24"/>
+          <w:szCs w:val="24"/>
+          <w:lang w:eastAsia="it-IT"/>
+        </w:rPr>
+      </w:pPr>
+      <w:r>
+        <w:rPr>
+          <w:rFonts w:ascii="Times New Roman" w:eastAsia="Times New Roman" w:hAnsi="Times New Roman" w:cs="Times New Roman"/>
+          <w:sz w:val="24"/>
+          <w:szCs w:val="24"/>
+          <w:lang w:eastAsia="it-IT"/>
+        </w:rPr>
+        <w:t xml:space="preserve">l'accesso, inserendo username e password, si recherà nella pagina utente dove potrà modificare il prodotto.  Nicola cambierà la descrizione del farmaco ed infine confermerà le modifiche. In seguito </w:t>
+      </w:r>
+      <w:r>
+        <w:rPr>
+          <w:rFonts w:ascii="Times New Roman" w:eastAsia="Times New Roman" w:hAnsi="Times New Roman" w:cs="Times New Roman"/>
+          <w:sz w:val="24"/>
+          <w:szCs w:val="24"/>
+          <w:lang w:eastAsia="it-IT"/>
+        </w:rPr>
+        <w:lastRenderedPageBreak/>
+        <w:t xml:space="preserve">alla scoperta che una delle molecole sperimentate nel farmaco, la </w:t>
+      </w:r>
+      <w:proofErr w:type="spellStart"/>
+      <w:r>
+        <w:rPr>
+          <w:rFonts w:ascii="Times New Roman" w:eastAsia="Times New Roman" w:hAnsi="Times New Roman" w:cs="Times New Roman"/>
+          <w:sz w:val="24"/>
+          <w:szCs w:val="24"/>
           <w:lang w:eastAsia="it-IT"/>
         </w:rPr>
         <w:t>ranitidina</w:t>
@@ -1150,17 +1278,17 @@
         <w:rPr>
           <w:rFonts w:ascii="Times New Roman" w:eastAsia="Times New Roman" w:hAnsi="Times New Roman" w:cs="Times New Roman"/>
           <w:sz w:val="24"/>
-          <w:szCs w:val="20"/>
-          <w:lang w:eastAsia="it-IT"/>
-        </w:rPr>
-        <w:t xml:space="preserve"> è dannosa per la salute, l'</w:t>
+          <w:szCs w:val="24"/>
+          <w:lang w:eastAsia="it-IT"/>
+        </w:rPr>
+        <w:t>, è dannosa per la salute, l'</w:t>
       </w:r>
       <w:proofErr w:type="spellStart"/>
       <w:r>
         <w:rPr>
           <w:rFonts w:ascii="Times New Roman" w:eastAsia="Times New Roman" w:hAnsi="Times New Roman" w:cs="Times New Roman"/>
           <w:sz w:val="24"/>
-          <w:szCs w:val="20"/>
+          <w:szCs w:val="24"/>
           <w:lang w:eastAsia="it-IT"/>
         </w:rPr>
         <w:t>Aifa</w:t>
@@ -1170,55 +1298,17 @@
         <w:rPr>
           <w:rFonts w:ascii="Times New Roman" w:eastAsia="Times New Roman" w:hAnsi="Times New Roman" w:cs="Times New Roman"/>
           <w:sz w:val="24"/>
-          <w:szCs w:val="20"/>
-          <w:lang w:eastAsia="it-IT"/>
-        </w:rPr>
-        <w:t>, l'agenzia italiana del farmaco, ha diffuso l'ordine di ritiro dal mercato di tutti i farmaci contenenti la molecola nociva.</w:t>
-      </w:r>
-    </w:p>
-    <w:p>
-      <w:pPr>
-        <w:tabs>
-          <w:tab w:val="left" w:pos="916"/>
-          <w:tab w:val="left" w:pos="1832"/>
-          <w:tab w:val="left" w:pos="2748"/>
-          <w:tab w:val="left" w:pos="3664"/>
-          <w:tab w:val="left" w:pos="4580"/>
-          <w:tab w:val="left" w:pos="5496"/>
-          <w:tab w:val="left" w:pos="6412"/>
-          <w:tab w:val="left" w:pos="7328"/>
-          <w:tab w:val="left" w:pos="8244"/>
-          <w:tab w:val="left" w:pos="9160"/>
-          <w:tab w:val="left" w:pos="10076"/>
-          <w:tab w:val="left" w:pos="10992"/>
-          <w:tab w:val="left" w:pos="11908"/>
-          <w:tab w:val="left" w:pos="12824"/>
-          <w:tab w:val="left" w:pos="13740"/>
-          <w:tab w:val="left" w:pos="14656"/>
-        </w:tabs>
-        <w:spacing w:after="0" w:line="240" w:lineRule="auto"/>
-        <w:rPr>
-          <w:rFonts w:ascii="Times New Roman" w:eastAsia="Times New Roman" w:hAnsi="Times New Roman" w:cs="Times New Roman"/>
-          <w:sz w:val="24"/>
-          <w:szCs w:val="20"/>
-          <w:lang w:eastAsia="it-IT"/>
-        </w:rPr>
-      </w:pPr>
-      <w:r>
-        <w:rPr>
-          <w:rFonts w:ascii="Times New Roman" w:eastAsia="Times New Roman" w:hAnsi="Times New Roman" w:cs="Times New Roman"/>
-          <w:sz w:val="24"/>
-          <w:szCs w:val="20"/>
-          <w:lang w:eastAsia="it-IT"/>
-        </w:rPr>
-        <w:t xml:space="preserve">Saputa la notizia l'admin Nicola deve rimuovere dalla farmacia il farmaco </w:t>
+          <w:szCs w:val="24"/>
+          <w:lang w:eastAsia="it-IT"/>
+        </w:rPr>
+        <w:t xml:space="preserve">, l'agenzia italiana del farmaco, ha diffuso l'ordine di ritiro dal mercato di tutti i farmaci contenenti la molecola nociva. Saputa la notizia il gestore del catalogo Nicola deve rimuovere dalla farmacia il farmaco </w:t>
       </w:r>
       <w:proofErr w:type="spellStart"/>
       <w:r>
         <w:rPr>
           <w:rFonts w:ascii="Times New Roman" w:eastAsia="Times New Roman" w:hAnsi="Times New Roman" w:cs="Times New Roman"/>
           <w:sz w:val="24"/>
-          <w:szCs w:val="20"/>
+          <w:szCs w:val="24"/>
           <w:lang w:eastAsia="it-IT"/>
         </w:rPr>
         <w:t>Buscopan</w:t>
@@ -1228,2110 +1318,1274 @@
         <w:rPr>
           <w:rFonts w:ascii="Times New Roman" w:eastAsia="Times New Roman" w:hAnsi="Times New Roman" w:cs="Times New Roman"/>
           <w:sz w:val="24"/>
-          <w:szCs w:val="20"/>
-          <w:lang w:eastAsia="it-IT"/>
-        </w:rPr>
-        <w:t xml:space="preserve"> Antiacido, </w:t>
+          <w:szCs w:val="24"/>
+          <w:lang w:eastAsia="it-IT"/>
+        </w:rPr>
+        <w:t xml:space="preserve"> Antiacido, presente tra i farmaci sottoposti a ritiro. Dopo aver effettuato l'accesso,  inserendo username e password, si recherà nella sua pagina utente dove potrà eliminare il farmaco attraverso il codice.  Dopo aver confermato l'operazione il </w:t>
       </w:r>
       <w:proofErr w:type="spellStart"/>
       <w:r>
         <w:rPr>
           <w:rFonts w:ascii="Times New Roman" w:eastAsia="Times New Roman" w:hAnsi="Times New Roman" w:cs="Times New Roman"/>
           <w:sz w:val="24"/>
-          <w:szCs w:val="20"/>
-          <w:lang w:eastAsia="it-IT"/>
-        </w:rPr>
-        <w:t>prensente</w:t>
+          <w:szCs w:val="24"/>
+          <w:lang w:eastAsia="it-IT"/>
+        </w:rPr>
+        <w:t>Buscopan</w:t>
       </w:r>
       <w:proofErr w:type="spellEnd"/>
       <w:r>
         <w:rPr>
           <w:rFonts w:ascii="Times New Roman" w:eastAsia="Times New Roman" w:hAnsi="Times New Roman" w:cs="Times New Roman"/>
           <w:sz w:val="24"/>
-          <w:szCs w:val="20"/>
-          <w:lang w:eastAsia="it-IT"/>
-        </w:rPr>
-        <w:t xml:space="preserve"> tra i farmaci sottoposti a ritiro.</w:t>
-      </w:r>
-    </w:p>
-    <w:p>
-      <w:pPr>
-        <w:tabs>
-          <w:tab w:val="left" w:pos="916"/>
-          <w:tab w:val="left" w:pos="1832"/>
-          <w:tab w:val="left" w:pos="2748"/>
-          <w:tab w:val="left" w:pos="3664"/>
-          <w:tab w:val="left" w:pos="4580"/>
-          <w:tab w:val="left" w:pos="5496"/>
-          <w:tab w:val="left" w:pos="6412"/>
-          <w:tab w:val="left" w:pos="7328"/>
-          <w:tab w:val="left" w:pos="8244"/>
-          <w:tab w:val="left" w:pos="9160"/>
-          <w:tab w:val="left" w:pos="10076"/>
-          <w:tab w:val="left" w:pos="10992"/>
-          <w:tab w:val="left" w:pos="11908"/>
-          <w:tab w:val="left" w:pos="12824"/>
-          <w:tab w:val="left" w:pos="13740"/>
-          <w:tab w:val="left" w:pos="14656"/>
-        </w:tabs>
-        <w:spacing w:after="0" w:line="240" w:lineRule="auto"/>
-        <w:rPr>
-          <w:rFonts w:ascii="Times New Roman" w:eastAsia="Times New Roman" w:hAnsi="Times New Roman" w:cs="Times New Roman"/>
-          <w:sz w:val="24"/>
-          <w:szCs w:val="20"/>
-          <w:lang w:eastAsia="it-IT"/>
-        </w:rPr>
-      </w:pPr>
-      <w:r>
-        <w:rPr>
-          <w:rFonts w:ascii="Times New Roman" w:eastAsia="Times New Roman" w:hAnsi="Times New Roman" w:cs="Times New Roman"/>
-          <w:sz w:val="24"/>
-          <w:szCs w:val="20"/>
-          <w:lang w:eastAsia="it-IT"/>
-        </w:rPr>
-        <w:t xml:space="preserve">Dopo aver effettuato l'accesso,  inserendo username e password, si recherà nella sua pagina utente dove potrà eliminare il farmaco attraverso il codice. </w:t>
-      </w:r>
-    </w:p>
-    <w:p>
-      <w:pPr>
-        <w:tabs>
-          <w:tab w:val="left" w:pos="916"/>
-          <w:tab w:val="left" w:pos="1832"/>
-          <w:tab w:val="left" w:pos="2748"/>
-          <w:tab w:val="left" w:pos="3664"/>
-          <w:tab w:val="left" w:pos="4580"/>
-          <w:tab w:val="left" w:pos="5496"/>
-          <w:tab w:val="left" w:pos="6412"/>
-          <w:tab w:val="left" w:pos="7328"/>
-          <w:tab w:val="left" w:pos="8244"/>
-          <w:tab w:val="left" w:pos="9160"/>
-          <w:tab w:val="left" w:pos="10076"/>
-          <w:tab w:val="left" w:pos="10992"/>
-          <w:tab w:val="left" w:pos="11908"/>
-          <w:tab w:val="left" w:pos="12824"/>
-          <w:tab w:val="left" w:pos="13740"/>
-          <w:tab w:val="left" w:pos="14656"/>
-        </w:tabs>
-        <w:spacing w:after="0" w:line="240" w:lineRule="auto"/>
-        <w:rPr>
-          <w:rFonts w:ascii="Times New Roman" w:eastAsia="Times New Roman" w:hAnsi="Times New Roman" w:cs="Times New Roman"/>
-          <w:sz w:val="24"/>
-          <w:szCs w:val="20"/>
-          <w:lang w:eastAsia="it-IT"/>
-        </w:rPr>
-      </w:pPr>
-      <w:r>
-        <w:rPr>
-          <w:rFonts w:ascii="Times New Roman" w:eastAsia="Times New Roman" w:hAnsi="Times New Roman" w:cs="Times New Roman"/>
-          <w:sz w:val="24"/>
-          <w:szCs w:val="20"/>
-          <w:lang w:eastAsia="it-IT"/>
-        </w:rPr>
-        <w:t xml:space="preserve">Dopo aver confermato l'operazione il </w:t>
-      </w:r>
-      <w:proofErr w:type="spellStart"/>
-      <w:r>
-        <w:rPr>
-          <w:rFonts w:ascii="Times New Roman" w:eastAsia="Times New Roman" w:hAnsi="Times New Roman" w:cs="Times New Roman"/>
-          <w:sz w:val="24"/>
-          <w:szCs w:val="20"/>
-          <w:lang w:eastAsia="it-IT"/>
-        </w:rPr>
-        <w:t>Buscopan</w:t>
-      </w:r>
-      <w:proofErr w:type="spellEnd"/>
-      <w:r>
-        <w:rPr>
-          <w:rFonts w:ascii="Times New Roman" w:eastAsia="Times New Roman" w:hAnsi="Times New Roman" w:cs="Times New Roman"/>
-          <w:sz w:val="24"/>
-          <w:szCs w:val="20"/>
+          <w:szCs w:val="24"/>
           <w:lang w:eastAsia="it-IT"/>
         </w:rPr>
         <w:t xml:space="preserve"> Antiacido non sarà più acquistabile sul sito.</w:t>
-      </w:r>
-    </w:p>
-    <w:p>
-      <w:pPr>
-        <w:tabs>
-          <w:tab w:val="left" w:pos="916"/>
-          <w:tab w:val="left" w:pos="1832"/>
-          <w:tab w:val="left" w:pos="2748"/>
-          <w:tab w:val="left" w:pos="3664"/>
-          <w:tab w:val="left" w:pos="4580"/>
-          <w:tab w:val="left" w:pos="5496"/>
-          <w:tab w:val="left" w:pos="6412"/>
-          <w:tab w:val="left" w:pos="7328"/>
-          <w:tab w:val="left" w:pos="8244"/>
-          <w:tab w:val="left" w:pos="9160"/>
-          <w:tab w:val="left" w:pos="10076"/>
-          <w:tab w:val="left" w:pos="10992"/>
-          <w:tab w:val="left" w:pos="11908"/>
-          <w:tab w:val="left" w:pos="12824"/>
-          <w:tab w:val="left" w:pos="13740"/>
-          <w:tab w:val="left" w:pos="14656"/>
-        </w:tabs>
-        <w:spacing w:after="0" w:line="240" w:lineRule="auto"/>
-        <w:rPr>
-          <w:rFonts w:ascii="Times New Roman" w:eastAsia="Times New Roman" w:hAnsi="Times New Roman" w:cs="Times New Roman"/>
-          <w:sz w:val="24"/>
-          <w:szCs w:val="20"/>
-          <w:lang w:eastAsia="it-IT"/>
-        </w:rPr>
-      </w:pPr>
-    </w:p>
-    <w:p>
-      <w:pPr>
-        <w:tabs>
-          <w:tab w:val="left" w:pos="916"/>
-          <w:tab w:val="left" w:pos="1832"/>
-          <w:tab w:val="left" w:pos="2748"/>
-          <w:tab w:val="left" w:pos="3664"/>
-          <w:tab w:val="left" w:pos="4580"/>
-          <w:tab w:val="left" w:pos="5496"/>
-          <w:tab w:val="left" w:pos="6412"/>
-          <w:tab w:val="left" w:pos="7328"/>
-          <w:tab w:val="left" w:pos="8244"/>
-          <w:tab w:val="left" w:pos="9160"/>
-          <w:tab w:val="left" w:pos="10076"/>
-          <w:tab w:val="left" w:pos="10992"/>
-          <w:tab w:val="left" w:pos="11908"/>
-          <w:tab w:val="left" w:pos="12824"/>
-          <w:tab w:val="left" w:pos="13740"/>
-          <w:tab w:val="left" w:pos="14656"/>
-        </w:tabs>
-        <w:spacing w:after="0" w:line="240" w:lineRule="auto"/>
-        <w:rPr>
-          <w:rFonts w:ascii="Times New Roman" w:eastAsia="Times New Roman" w:hAnsi="Times New Roman" w:cs="Times New Roman"/>
-          <w:sz w:val="28"/>
-          <w:szCs w:val="20"/>
-          <w:lang w:eastAsia="it-IT"/>
-        </w:rPr>
-      </w:pPr>
-    </w:p>
-    <w:p>
-      <w:pPr>
-        <w:tabs>
-          <w:tab w:val="left" w:pos="916"/>
-          <w:tab w:val="left" w:pos="1832"/>
-          <w:tab w:val="left" w:pos="2748"/>
-          <w:tab w:val="left" w:pos="3664"/>
-          <w:tab w:val="left" w:pos="4580"/>
-          <w:tab w:val="left" w:pos="5496"/>
-          <w:tab w:val="left" w:pos="6412"/>
-          <w:tab w:val="left" w:pos="7328"/>
-          <w:tab w:val="left" w:pos="8244"/>
-          <w:tab w:val="left" w:pos="9160"/>
-          <w:tab w:val="left" w:pos="10076"/>
-          <w:tab w:val="left" w:pos="10992"/>
-          <w:tab w:val="left" w:pos="11908"/>
-          <w:tab w:val="left" w:pos="12824"/>
-          <w:tab w:val="left" w:pos="13740"/>
-          <w:tab w:val="left" w:pos="14656"/>
-        </w:tabs>
-        <w:spacing w:after="0" w:line="240" w:lineRule="auto"/>
-        <w:rPr>
-          <w:rFonts w:ascii="Times New Roman" w:eastAsia="Times New Roman" w:hAnsi="Times New Roman" w:cs="Times New Roman"/>
-          <w:sz w:val="28"/>
-          <w:szCs w:val="20"/>
-          <w:lang w:eastAsia="it-IT"/>
-        </w:rPr>
-      </w:pPr>
-    </w:p>
-    <w:p>
-      <w:pPr>
-        <w:tabs>
-          <w:tab w:val="left" w:pos="916"/>
-          <w:tab w:val="left" w:pos="1832"/>
-          <w:tab w:val="left" w:pos="2748"/>
-          <w:tab w:val="left" w:pos="3664"/>
-          <w:tab w:val="left" w:pos="4580"/>
-          <w:tab w:val="left" w:pos="5496"/>
-          <w:tab w:val="left" w:pos="6412"/>
-          <w:tab w:val="left" w:pos="7328"/>
-          <w:tab w:val="left" w:pos="8244"/>
-          <w:tab w:val="left" w:pos="9160"/>
-          <w:tab w:val="left" w:pos="10076"/>
-          <w:tab w:val="left" w:pos="10992"/>
-          <w:tab w:val="left" w:pos="11908"/>
-          <w:tab w:val="left" w:pos="12824"/>
-          <w:tab w:val="left" w:pos="13740"/>
-          <w:tab w:val="left" w:pos="14656"/>
-        </w:tabs>
-        <w:spacing w:after="0" w:line="240" w:lineRule="auto"/>
-        <w:rPr>
-          <w:rFonts w:ascii="Times New Roman" w:eastAsia="Times New Roman" w:hAnsi="Times New Roman" w:cs="Times New Roman"/>
-          <w:sz w:val="28"/>
-          <w:szCs w:val="20"/>
-          <w:lang w:eastAsia="it-IT"/>
-        </w:rPr>
-      </w:pPr>
-    </w:p>
-    <w:p>
-      <w:pPr>
-        <w:tabs>
-          <w:tab w:val="left" w:pos="916"/>
-          <w:tab w:val="left" w:pos="1832"/>
-          <w:tab w:val="left" w:pos="2748"/>
-          <w:tab w:val="left" w:pos="3664"/>
-          <w:tab w:val="left" w:pos="4580"/>
-          <w:tab w:val="left" w:pos="5496"/>
-          <w:tab w:val="left" w:pos="6412"/>
-          <w:tab w:val="left" w:pos="7328"/>
-          <w:tab w:val="left" w:pos="8244"/>
-          <w:tab w:val="left" w:pos="9160"/>
-          <w:tab w:val="left" w:pos="10076"/>
-          <w:tab w:val="left" w:pos="10992"/>
-          <w:tab w:val="left" w:pos="11908"/>
-          <w:tab w:val="left" w:pos="12824"/>
-          <w:tab w:val="left" w:pos="13740"/>
-          <w:tab w:val="left" w:pos="14656"/>
-        </w:tabs>
-        <w:spacing w:after="0" w:line="240" w:lineRule="auto"/>
-        <w:rPr>
-          <w:rFonts w:ascii="Times New Roman" w:eastAsia="Times New Roman" w:hAnsi="Times New Roman" w:cs="Times New Roman"/>
-          <w:sz w:val="28"/>
-          <w:szCs w:val="20"/>
-          <w:lang w:eastAsia="it-IT"/>
-        </w:rPr>
-      </w:pPr>
-      <w:r>
-        <w:rPr>
-          <w:rFonts w:ascii="Times New Roman" w:eastAsia="Times New Roman" w:hAnsi="Times New Roman" w:cs="Times New Roman"/>
-          <w:sz w:val="28"/>
-          <w:szCs w:val="20"/>
-          <w:lang w:eastAsia="it-IT"/>
-        </w:rPr>
-        <w:lastRenderedPageBreak/>
-        <w:t>2.2.2 Inserimento</w:t>
-      </w:r>
-      <w:r>
-        <w:rPr>
-          <w:rFonts w:ascii="Times New Roman" w:eastAsia="Times New Roman" w:hAnsi="Times New Roman" w:cs="Times New Roman"/>
-          <w:sz w:val="28"/>
-          <w:szCs w:val="20"/>
-          <w:lang w:eastAsia="it-IT"/>
-        </w:rPr>
-        <w:t xml:space="preserve"> prodotto</w:t>
-      </w:r>
-    </w:p>
-    <w:p>
-      <w:pPr>
-        <w:tabs>
-          <w:tab w:val="left" w:pos="916"/>
-          <w:tab w:val="left" w:pos="1832"/>
-          <w:tab w:val="left" w:pos="2748"/>
-          <w:tab w:val="left" w:pos="3664"/>
-          <w:tab w:val="left" w:pos="4580"/>
-          <w:tab w:val="left" w:pos="5496"/>
-          <w:tab w:val="left" w:pos="6412"/>
-          <w:tab w:val="left" w:pos="7328"/>
-          <w:tab w:val="left" w:pos="8244"/>
-          <w:tab w:val="left" w:pos="9160"/>
-          <w:tab w:val="left" w:pos="10076"/>
-          <w:tab w:val="left" w:pos="10992"/>
-          <w:tab w:val="left" w:pos="11908"/>
-          <w:tab w:val="left" w:pos="12824"/>
-          <w:tab w:val="left" w:pos="13740"/>
-          <w:tab w:val="left" w:pos="14656"/>
-        </w:tabs>
-        <w:spacing w:after="0" w:line="240" w:lineRule="auto"/>
-        <w:rPr>
-          <w:rFonts w:ascii="Times New Roman" w:eastAsia="Times New Roman" w:hAnsi="Times New Roman" w:cs="Times New Roman"/>
-          <w:sz w:val="28"/>
-          <w:szCs w:val="20"/>
-          <w:lang w:eastAsia="it-IT"/>
-        </w:rPr>
-      </w:pPr>
-    </w:p>
-    <w:p>
-      <w:pPr>
-        <w:tabs>
-          <w:tab w:val="left" w:pos="916"/>
-          <w:tab w:val="left" w:pos="1832"/>
-          <w:tab w:val="left" w:pos="2748"/>
-          <w:tab w:val="left" w:pos="3664"/>
-          <w:tab w:val="left" w:pos="4580"/>
-          <w:tab w:val="left" w:pos="5496"/>
-          <w:tab w:val="left" w:pos="6412"/>
-          <w:tab w:val="left" w:pos="7328"/>
-          <w:tab w:val="left" w:pos="8244"/>
-          <w:tab w:val="left" w:pos="9160"/>
-          <w:tab w:val="left" w:pos="10076"/>
-          <w:tab w:val="left" w:pos="10992"/>
-          <w:tab w:val="left" w:pos="11908"/>
-          <w:tab w:val="left" w:pos="12824"/>
-          <w:tab w:val="left" w:pos="13740"/>
-          <w:tab w:val="left" w:pos="14656"/>
-        </w:tabs>
-        <w:spacing w:after="0" w:line="240" w:lineRule="auto"/>
-        <w:rPr>
-          <w:rFonts w:ascii="Times New Roman" w:eastAsia="Times New Roman" w:hAnsi="Times New Roman" w:cs="Times New Roman"/>
-          <w:sz w:val="24"/>
-          <w:szCs w:val="20"/>
-          <w:lang w:eastAsia="it-IT"/>
-        </w:rPr>
-      </w:pPr>
-      <w:r>
-        <w:rPr>
-          <w:rFonts w:ascii="Times New Roman" w:eastAsia="Times New Roman" w:hAnsi="Times New Roman" w:cs="Times New Roman"/>
-          <w:sz w:val="24"/>
-          <w:szCs w:val="20"/>
-          <w:lang w:eastAsia="it-IT"/>
-        </w:rPr>
-        <w:t xml:space="preserve">L'azienda </w:t>
-      </w:r>
-      <w:proofErr w:type="spellStart"/>
-      <w:r>
-        <w:rPr>
-          <w:rFonts w:ascii="Times New Roman" w:eastAsia="Times New Roman" w:hAnsi="Times New Roman" w:cs="Times New Roman"/>
-          <w:sz w:val="24"/>
-          <w:szCs w:val="20"/>
-          <w:lang w:eastAsia="it-IT"/>
-        </w:rPr>
-        <w:t>Hairoxol</w:t>
-      </w:r>
-      <w:proofErr w:type="spellEnd"/>
-      <w:r>
-        <w:rPr>
-          <w:rFonts w:ascii="Times New Roman" w:eastAsia="Times New Roman" w:hAnsi="Times New Roman" w:cs="Times New Roman"/>
-          <w:sz w:val="24"/>
-          <w:szCs w:val="20"/>
-          <w:lang w:eastAsia="it-IT"/>
-        </w:rPr>
-        <w:t xml:space="preserve"> ha creato un innovativo farmaco per la ricrescita dei capelli, l'</w:t>
-      </w:r>
-      <w:proofErr w:type="spellStart"/>
-      <w:r>
-        <w:rPr>
-          <w:rFonts w:ascii="Times New Roman" w:eastAsia="Times New Roman" w:hAnsi="Times New Roman" w:cs="Times New Roman"/>
-          <w:sz w:val="24"/>
-          <w:szCs w:val="20"/>
-          <w:lang w:eastAsia="it-IT"/>
-        </w:rPr>
-        <w:t>Hair</w:t>
-      </w:r>
-      <w:proofErr w:type="spellEnd"/>
-      <w:r>
-        <w:rPr>
-          <w:rFonts w:ascii="Times New Roman" w:eastAsia="Times New Roman" w:hAnsi="Times New Roman" w:cs="Times New Roman"/>
-          <w:sz w:val="24"/>
-          <w:szCs w:val="20"/>
-          <w:lang w:eastAsia="it-IT"/>
-        </w:rPr>
-        <w:t xml:space="preserve"> Growth </w:t>
-      </w:r>
-      <w:proofErr w:type="spellStart"/>
-      <w:r>
-        <w:rPr>
-          <w:rFonts w:ascii="Times New Roman" w:eastAsia="Times New Roman" w:hAnsi="Times New Roman" w:cs="Times New Roman"/>
-          <w:sz w:val="24"/>
-          <w:szCs w:val="20"/>
-          <w:lang w:eastAsia="it-IT"/>
-        </w:rPr>
-        <w:t>Serum</w:t>
-      </w:r>
-      <w:proofErr w:type="spellEnd"/>
-      <w:r>
-        <w:rPr>
-          <w:rFonts w:ascii="Times New Roman" w:eastAsia="Times New Roman" w:hAnsi="Times New Roman" w:cs="Times New Roman"/>
-          <w:sz w:val="24"/>
-          <w:szCs w:val="20"/>
-          <w:lang w:eastAsia="it-IT"/>
-        </w:rPr>
-        <w:t>, prodotto esclusivamente con piante medicinali.</w:t>
-      </w:r>
-    </w:p>
-    <w:p>
-      <w:pPr>
-        <w:tabs>
-          <w:tab w:val="left" w:pos="916"/>
-          <w:tab w:val="left" w:pos="1832"/>
-          <w:tab w:val="left" w:pos="2748"/>
-          <w:tab w:val="left" w:pos="3664"/>
-          <w:tab w:val="left" w:pos="4580"/>
-          <w:tab w:val="left" w:pos="5496"/>
-          <w:tab w:val="left" w:pos="6412"/>
-          <w:tab w:val="left" w:pos="7328"/>
-          <w:tab w:val="left" w:pos="8244"/>
-          <w:tab w:val="left" w:pos="9160"/>
-          <w:tab w:val="left" w:pos="10076"/>
-          <w:tab w:val="left" w:pos="10992"/>
-          <w:tab w:val="left" w:pos="11908"/>
-          <w:tab w:val="left" w:pos="12824"/>
-          <w:tab w:val="left" w:pos="13740"/>
-          <w:tab w:val="left" w:pos="14656"/>
-        </w:tabs>
-        <w:spacing w:after="0" w:line="240" w:lineRule="auto"/>
-        <w:rPr>
-          <w:rFonts w:ascii="Times New Roman" w:eastAsia="Times New Roman" w:hAnsi="Times New Roman" w:cs="Times New Roman"/>
-          <w:sz w:val="24"/>
-          <w:szCs w:val="20"/>
-          <w:lang w:eastAsia="it-IT"/>
-        </w:rPr>
-      </w:pPr>
-      <w:r>
-        <w:rPr>
-          <w:rFonts w:ascii="Times New Roman" w:eastAsia="Times New Roman" w:hAnsi="Times New Roman" w:cs="Times New Roman"/>
-          <w:sz w:val="24"/>
-          <w:szCs w:val="20"/>
-          <w:lang w:eastAsia="it-IT"/>
-        </w:rPr>
-        <w:t xml:space="preserve">Nicola, l'admin del sito, dopo aver saputo del nuovo farmaco, decide di aggiungerlo al catalogo di </w:t>
-      </w:r>
-      <w:proofErr w:type="spellStart"/>
-      <w:r>
-        <w:rPr>
-          <w:rFonts w:ascii="Times New Roman" w:eastAsia="Times New Roman" w:hAnsi="Times New Roman" w:cs="Times New Roman"/>
-          <w:sz w:val="24"/>
-          <w:szCs w:val="20"/>
-          <w:lang w:eastAsia="it-IT"/>
-        </w:rPr>
-        <w:t>PharmeÉlite</w:t>
-      </w:r>
-      <w:proofErr w:type="spellEnd"/>
-      <w:r>
-        <w:rPr>
-          <w:rFonts w:ascii="Times New Roman" w:eastAsia="Times New Roman" w:hAnsi="Times New Roman" w:cs="Times New Roman"/>
-          <w:sz w:val="24"/>
-          <w:szCs w:val="20"/>
-          <w:lang w:eastAsia="it-IT"/>
-        </w:rPr>
-        <w:t>.</w:t>
-      </w:r>
-    </w:p>
-    <w:p>
-      <w:pPr>
-        <w:tabs>
-          <w:tab w:val="left" w:pos="916"/>
-          <w:tab w:val="left" w:pos="1832"/>
-          <w:tab w:val="left" w:pos="2748"/>
-          <w:tab w:val="left" w:pos="3664"/>
-          <w:tab w:val="left" w:pos="4580"/>
-          <w:tab w:val="left" w:pos="5496"/>
-          <w:tab w:val="left" w:pos="6412"/>
-          <w:tab w:val="left" w:pos="7328"/>
-          <w:tab w:val="left" w:pos="8244"/>
-          <w:tab w:val="left" w:pos="9160"/>
-          <w:tab w:val="left" w:pos="10076"/>
-          <w:tab w:val="left" w:pos="10992"/>
-          <w:tab w:val="left" w:pos="11908"/>
-          <w:tab w:val="left" w:pos="12824"/>
-          <w:tab w:val="left" w:pos="13740"/>
-          <w:tab w:val="left" w:pos="14656"/>
-        </w:tabs>
-        <w:spacing w:after="0" w:line="240" w:lineRule="auto"/>
-        <w:rPr>
-          <w:rFonts w:ascii="Times New Roman" w:eastAsia="Times New Roman" w:hAnsi="Times New Roman" w:cs="Times New Roman"/>
-          <w:sz w:val="24"/>
-          <w:szCs w:val="20"/>
-          <w:lang w:eastAsia="it-IT"/>
-        </w:rPr>
-      </w:pPr>
-      <w:r>
-        <w:rPr>
-          <w:rFonts w:ascii="Times New Roman" w:eastAsia="Times New Roman" w:hAnsi="Times New Roman" w:cs="Times New Roman"/>
-          <w:sz w:val="24"/>
-          <w:szCs w:val="20"/>
-          <w:lang w:eastAsia="it-IT"/>
-        </w:rPr>
-        <w:t>Effettua l'accesso al sito, inserendo username e password, e si reca nella pagina utente dove troverà l'opzione per aggiungere un nuovo prodotto, qui inserirà il nome del farmaco, il prezzo, l'ID, l'immagine, la quantità disponibile e, dopo aver selezionato la categoria di appartenenza, confermerà l'inserimento rendendo il prodotto acquistabile sul sito.</w:t>
-      </w:r>
-    </w:p>
-    <w:p>
-      <w:pPr>
-        <w:tabs>
-          <w:tab w:val="left" w:pos="916"/>
-          <w:tab w:val="left" w:pos="1832"/>
-          <w:tab w:val="left" w:pos="2748"/>
-          <w:tab w:val="left" w:pos="3664"/>
-          <w:tab w:val="left" w:pos="4580"/>
-          <w:tab w:val="left" w:pos="5496"/>
-          <w:tab w:val="left" w:pos="6412"/>
-          <w:tab w:val="left" w:pos="7328"/>
-          <w:tab w:val="left" w:pos="8244"/>
-          <w:tab w:val="left" w:pos="9160"/>
-          <w:tab w:val="left" w:pos="10076"/>
-          <w:tab w:val="left" w:pos="10992"/>
-          <w:tab w:val="left" w:pos="11908"/>
-          <w:tab w:val="left" w:pos="12824"/>
-          <w:tab w:val="left" w:pos="13740"/>
-          <w:tab w:val="left" w:pos="14656"/>
-        </w:tabs>
-        <w:spacing w:after="0" w:line="240" w:lineRule="auto"/>
-        <w:rPr>
-          <w:rFonts w:ascii="Times New Roman" w:eastAsia="Times New Roman" w:hAnsi="Times New Roman" w:cs="Times New Roman"/>
-          <w:szCs w:val="20"/>
-          <w:lang w:eastAsia="it-IT"/>
-        </w:rPr>
-      </w:pPr>
-    </w:p>
-    <w:p>
-      <w:pPr>
-        <w:tabs>
-          <w:tab w:val="left" w:pos="916"/>
-          <w:tab w:val="left" w:pos="1832"/>
-          <w:tab w:val="left" w:pos="2748"/>
-          <w:tab w:val="left" w:pos="3664"/>
-          <w:tab w:val="left" w:pos="4580"/>
-          <w:tab w:val="left" w:pos="5496"/>
-          <w:tab w:val="left" w:pos="6412"/>
-          <w:tab w:val="left" w:pos="7328"/>
-          <w:tab w:val="left" w:pos="8244"/>
-          <w:tab w:val="left" w:pos="9160"/>
-          <w:tab w:val="left" w:pos="10076"/>
-          <w:tab w:val="left" w:pos="10992"/>
-          <w:tab w:val="left" w:pos="11908"/>
-          <w:tab w:val="left" w:pos="12824"/>
-          <w:tab w:val="left" w:pos="13740"/>
-          <w:tab w:val="left" w:pos="14656"/>
-        </w:tabs>
-        <w:spacing w:after="0" w:line="240" w:lineRule="auto"/>
-        <w:rPr>
-          <w:rFonts w:ascii="Times New Roman" w:eastAsia="Times New Roman" w:hAnsi="Times New Roman" w:cs="Times New Roman"/>
-          <w:sz w:val="28"/>
-          <w:szCs w:val="20"/>
-          <w:lang w:eastAsia="it-IT"/>
-        </w:rPr>
-      </w:pPr>
-      <w:r>
-        <w:rPr>
-          <w:rFonts w:ascii="Times New Roman" w:eastAsia="Times New Roman" w:hAnsi="Times New Roman" w:cs="Times New Roman"/>
-          <w:sz w:val="28"/>
-          <w:szCs w:val="20"/>
-          <w:lang w:eastAsia="it-IT"/>
-        </w:rPr>
-        <w:t>2.2.3 Modifica</w:t>
-      </w:r>
-      <w:r>
-        <w:rPr>
-          <w:rFonts w:ascii="Times New Roman" w:eastAsia="Times New Roman" w:hAnsi="Times New Roman" w:cs="Times New Roman"/>
-          <w:sz w:val="28"/>
-          <w:szCs w:val="20"/>
-          <w:lang w:eastAsia="it-IT"/>
-        </w:rPr>
-        <w:t xml:space="preserve"> prodotto</w:t>
-      </w:r>
-    </w:p>
-    <w:p>
-      <w:pPr>
-        <w:tabs>
-          <w:tab w:val="left" w:pos="916"/>
-          <w:tab w:val="left" w:pos="1832"/>
-          <w:tab w:val="left" w:pos="2748"/>
-          <w:tab w:val="left" w:pos="3664"/>
-          <w:tab w:val="left" w:pos="4580"/>
-          <w:tab w:val="left" w:pos="5496"/>
-          <w:tab w:val="left" w:pos="6412"/>
-          <w:tab w:val="left" w:pos="7328"/>
-          <w:tab w:val="left" w:pos="8244"/>
-          <w:tab w:val="left" w:pos="9160"/>
-          <w:tab w:val="left" w:pos="10076"/>
-          <w:tab w:val="left" w:pos="10992"/>
-          <w:tab w:val="left" w:pos="11908"/>
-          <w:tab w:val="left" w:pos="12824"/>
-          <w:tab w:val="left" w:pos="13740"/>
-          <w:tab w:val="left" w:pos="14656"/>
-        </w:tabs>
-        <w:spacing w:after="0" w:line="240" w:lineRule="auto"/>
-        <w:rPr>
-          <w:rFonts w:ascii="Times New Roman" w:eastAsia="Times New Roman" w:hAnsi="Times New Roman" w:cs="Times New Roman"/>
-          <w:sz w:val="24"/>
-          <w:szCs w:val="20"/>
-          <w:lang w:eastAsia="it-IT"/>
-        </w:rPr>
-      </w:pPr>
-    </w:p>
-    <w:p>
-      <w:pPr>
-        <w:tabs>
-          <w:tab w:val="left" w:pos="916"/>
-          <w:tab w:val="left" w:pos="1832"/>
-          <w:tab w:val="left" w:pos="2748"/>
-          <w:tab w:val="left" w:pos="3664"/>
-          <w:tab w:val="left" w:pos="4580"/>
-          <w:tab w:val="left" w:pos="5496"/>
-          <w:tab w:val="left" w:pos="6412"/>
-          <w:tab w:val="left" w:pos="7328"/>
-          <w:tab w:val="left" w:pos="8244"/>
-          <w:tab w:val="left" w:pos="9160"/>
-          <w:tab w:val="left" w:pos="10076"/>
-          <w:tab w:val="left" w:pos="10992"/>
-          <w:tab w:val="left" w:pos="11908"/>
-          <w:tab w:val="left" w:pos="12824"/>
-          <w:tab w:val="left" w:pos="13740"/>
-          <w:tab w:val="left" w:pos="14656"/>
-        </w:tabs>
-        <w:spacing w:after="0" w:line="240" w:lineRule="auto"/>
-        <w:rPr>
-          <w:rFonts w:ascii="Times New Roman" w:eastAsia="Times New Roman" w:hAnsi="Times New Roman" w:cs="Times New Roman"/>
-          <w:sz w:val="24"/>
-          <w:szCs w:val="20"/>
-          <w:lang w:eastAsia="it-IT"/>
-        </w:rPr>
-      </w:pPr>
-      <w:r>
-        <w:rPr>
-          <w:rFonts w:ascii="Times New Roman" w:eastAsia="Times New Roman" w:hAnsi="Times New Roman" w:cs="Times New Roman"/>
-          <w:sz w:val="24"/>
-          <w:szCs w:val="20"/>
-          <w:lang w:eastAsia="it-IT"/>
-        </w:rPr>
-        <w:t>L'azienda produttrice del farmaco da banco Tachipirina, in seguito ad una causa legale persa, è stata costretta a modificare il nome in Paracetamolo rendendo necessario la modifica del nome da parte di tutti i punti vendita del prodotto.</w:t>
-      </w:r>
-    </w:p>
-    <w:p>
-      <w:pPr>
-        <w:tabs>
-          <w:tab w:val="left" w:pos="916"/>
-          <w:tab w:val="left" w:pos="1832"/>
-          <w:tab w:val="left" w:pos="2748"/>
-          <w:tab w:val="left" w:pos="3664"/>
-          <w:tab w:val="left" w:pos="4580"/>
-          <w:tab w:val="left" w:pos="5496"/>
-          <w:tab w:val="left" w:pos="6412"/>
-          <w:tab w:val="left" w:pos="7328"/>
-          <w:tab w:val="left" w:pos="8244"/>
-          <w:tab w:val="left" w:pos="9160"/>
-          <w:tab w:val="left" w:pos="10076"/>
-          <w:tab w:val="left" w:pos="10992"/>
-          <w:tab w:val="left" w:pos="11908"/>
-          <w:tab w:val="left" w:pos="12824"/>
-          <w:tab w:val="left" w:pos="13740"/>
-          <w:tab w:val="left" w:pos="14656"/>
-        </w:tabs>
-        <w:spacing w:after="0" w:line="240" w:lineRule="auto"/>
-        <w:rPr>
-          <w:rFonts w:ascii="Times New Roman" w:eastAsia="Times New Roman" w:hAnsi="Times New Roman" w:cs="Times New Roman"/>
-          <w:sz w:val="24"/>
-          <w:szCs w:val="20"/>
-          <w:lang w:eastAsia="it-IT"/>
-        </w:rPr>
-      </w:pPr>
-      <w:r>
-        <w:rPr>
-          <w:rFonts w:ascii="Times New Roman" w:eastAsia="Times New Roman" w:hAnsi="Times New Roman" w:cs="Times New Roman"/>
-          <w:sz w:val="24"/>
-          <w:szCs w:val="20"/>
-          <w:lang w:eastAsia="it-IT"/>
-        </w:rPr>
-        <w:t xml:space="preserve">Quindi anche Nicola, l'admin del sito, deve modificare il nome del prodotto </w:t>
-      </w:r>
-      <w:proofErr w:type="spellStart"/>
-      <w:r>
-        <w:rPr>
-          <w:rFonts w:ascii="Times New Roman" w:eastAsia="Times New Roman" w:hAnsi="Times New Roman" w:cs="Times New Roman"/>
-          <w:sz w:val="24"/>
-          <w:szCs w:val="20"/>
-          <w:lang w:eastAsia="it-IT"/>
-        </w:rPr>
-        <w:t>p</w:t>
-      </w:r>
-      <w:r>
-        <w:rPr>
-          <w:rFonts w:ascii="Times New Roman" w:eastAsia="Times New Roman" w:hAnsi="Times New Roman" w:cs="Times New Roman"/>
-          <w:sz w:val="24"/>
-          <w:szCs w:val="20"/>
-          <w:lang w:eastAsia="it-IT"/>
-        </w:rPr>
-        <w:t>oich</w:t>
-      </w:r>
-      <w:r>
-        <w:rPr>
-          <w:rFonts w:ascii="Times New Roman" w:eastAsia="Times New Roman" w:hAnsi="Times New Roman" w:cs="Times New Roman"/>
-          <w:sz w:val="24"/>
-          <w:szCs w:val="20"/>
-          <w:lang w:eastAsia="it-IT"/>
-        </w:rPr>
-        <w:t>è</w:t>
-      </w:r>
-      <w:proofErr w:type="spellEnd"/>
-      <w:r>
-        <w:rPr>
-          <w:rFonts w:ascii="Times New Roman" w:eastAsia="Times New Roman" w:hAnsi="Times New Roman" w:cs="Times New Roman"/>
-          <w:sz w:val="24"/>
-          <w:szCs w:val="20"/>
-          <w:lang w:eastAsia="it-IT"/>
-        </w:rPr>
-        <w:t xml:space="preserve"> all'interno del catalogo di </w:t>
-      </w:r>
-      <w:proofErr w:type="spellStart"/>
-      <w:r>
-        <w:rPr>
-          <w:rFonts w:ascii="Times New Roman" w:eastAsia="Times New Roman" w:hAnsi="Times New Roman" w:cs="Times New Roman"/>
-          <w:sz w:val="24"/>
-          <w:szCs w:val="20"/>
-          <w:lang w:eastAsia="it-IT"/>
-        </w:rPr>
-        <w:t>PharmeÉlite</w:t>
-      </w:r>
-      <w:proofErr w:type="spellEnd"/>
-      <w:r>
-        <w:rPr>
-          <w:rFonts w:ascii="Times New Roman" w:eastAsia="Times New Roman" w:hAnsi="Times New Roman" w:cs="Times New Roman"/>
-          <w:sz w:val="24"/>
-          <w:szCs w:val="20"/>
-          <w:lang w:eastAsia="it-IT"/>
-        </w:rPr>
-        <w:t xml:space="preserve"> è presente la Tachipirina.</w:t>
-      </w:r>
-    </w:p>
-    <w:p>
-      <w:pPr>
-        <w:tabs>
-          <w:tab w:val="left" w:pos="916"/>
-          <w:tab w:val="left" w:pos="1832"/>
-          <w:tab w:val="left" w:pos="2748"/>
-          <w:tab w:val="left" w:pos="3664"/>
-          <w:tab w:val="left" w:pos="4580"/>
-          <w:tab w:val="left" w:pos="5496"/>
-          <w:tab w:val="left" w:pos="6412"/>
-          <w:tab w:val="left" w:pos="7328"/>
-          <w:tab w:val="left" w:pos="8244"/>
-          <w:tab w:val="left" w:pos="9160"/>
-          <w:tab w:val="left" w:pos="10076"/>
-          <w:tab w:val="left" w:pos="10992"/>
-          <w:tab w:val="left" w:pos="11908"/>
-          <w:tab w:val="left" w:pos="12824"/>
-          <w:tab w:val="left" w:pos="13740"/>
-          <w:tab w:val="left" w:pos="14656"/>
-        </w:tabs>
-        <w:spacing w:after="0" w:line="240" w:lineRule="auto"/>
-        <w:rPr>
-          <w:rFonts w:ascii="Times New Roman" w:eastAsia="Times New Roman" w:hAnsi="Times New Roman" w:cs="Times New Roman"/>
-          <w:sz w:val="24"/>
-          <w:szCs w:val="20"/>
-          <w:lang w:eastAsia="it-IT"/>
-        </w:rPr>
-      </w:pPr>
-      <w:r>
-        <w:rPr>
-          <w:rFonts w:ascii="Times New Roman" w:eastAsia="Times New Roman" w:hAnsi="Times New Roman" w:cs="Times New Roman"/>
-          <w:sz w:val="24"/>
-          <w:szCs w:val="20"/>
-          <w:lang w:eastAsia="it-IT"/>
-        </w:rPr>
-        <w:t xml:space="preserve">Dopo aver effettuato l'accesso, inserendo username e password, si recherà nella pagina utente dove potrà modificare il prodotto. </w:t>
-      </w:r>
-    </w:p>
-    <w:p>
-      <w:pPr>
-        <w:tabs>
-          <w:tab w:val="left" w:pos="916"/>
-          <w:tab w:val="left" w:pos="1832"/>
-          <w:tab w:val="left" w:pos="2748"/>
-          <w:tab w:val="left" w:pos="3664"/>
-          <w:tab w:val="left" w:pos="4580"/>
-          <w:tab w:val="left" w:pos="5496"/>
-          <w:tab w:val="left" w:pos="6412"/>
-          <w:tab w:val="left" w:pos="7328"/>
-          <w:tab w:val="left" w:pos="8244"/>
-          <w:tab w:val="left" w:pos="9160"/>
-          <w:tab w:val="left" w:pos="10076"/>
-          <w:tab w:val="left" w:pos="10992"/>
-          <w:tab w:val="left" w:pos="11908"/>
-          <w:tab w:val="left" w:pos="12824"/>
-          <w:tab w:val="left" w:pos="13740"/>
-          <w:tab w:val="left" w:pos="14656"/>
-        </w:tabs>
-        <w:spacing w:after="0" w:line="240" w:lineRule="auto"/>
-        <w:rPr>
-          <w:rFonts w:ascii="Times New Roman" w:eastAsia="Times New Roman" w:hAnsi="Times New Roman" w:cs="Times New Roman"/>
-          <w:sz w:val="24"/>
-          <w:szCs w:val="20"/>
-          <w:lang w:eastAsia="it-IT"/>
-        </w:rPr>
-      </w:pPr>
-      <w:r>
-        <w:rPr>
-          <w:rFonts w:ascii="Times New Roman" w:eastAsia="Times New Roman" w:hAnsi="Times New Roman" w:cs="Times New Roman"/>
-          <w:sz w:val="24"/>
-          <w:szCs w:val="20"/>
-          <w:lang w:eastAsia="it-IT"/>
-        </w:rPr>
-        <w:t>Nicola cambierà il nome del farmaco e, eventualmente il prezzo, la quantità, l'immagine e la categoria ed infine confermerà le modifiche.</w:t>
-      </w:r>
-    </w:p>
-    <w:p>
-      <w:pPr>
-        <w:tabs>
-          <w:tab w:val="left" w:pos="916"/>
-          <w:tab w:val="left" w:pos="1832"/>
-          <w:tab w:val="left" w:pos="2748"/>
-          <w:tab w:val="left" w:pos="3664"/>
-          <w:tab w:val="left" w:pos="4580"/>
-          <w:tab w:val="left" w:pos="5496"/>
-          <w:tab w:val="left" w:pos="6412"/>
-          <w:tab w:val="left" w:pos="7328"/>
-          <w:tab w:val="left" w:pos="8244"/>
-          <w:tab w:val="left" w:pos="9160"/>
-          <w:tab w:val="left" w:pos="10076"/>
-          <w:tab w:val="left" w:pos="10992"/>
-          <w:tab w:val="left" w:pos="11908"/>
-          <w:tab w:val="left" w:pos="12824"/>
-          <w:tab w:val="left" w:pos="13740"/>
-          <w:tab w:val="left" w:pos="14656"/>
-        </w:tabs>
-        <w:spacing w:after="0" w:line="240" w:lineRule="auto"/>
-        <w:rPr>
-          <w:rFonts w:ascii="Times New Roman" w:eastAsia="Times New Roman" w:hAnsi="Times New Roman" w:cs="Times New Roman"/>
-          <w:sz w:val="24"/>
-          <w:szCs w:val="24"/>
-          <w:lang w:eastAsia="it-IT"/>
-        </w:rPr>
-      </w:pPr>
-    </w:p>
-    <w:p>
-      <w:pPr>
-        <w:tabs>
-          <w:tab w:val="left" w:pos="916"/>
-          <w:tab w:val="left" w:pos="1832"/>
-          <w:tab w:val="left" w:pos="2748"/>
-          <w:tab w:val="left" w:pos="3664"/>
-          <w:tab w:val="left" w:pos="4580"/>
-          <w:tab w:val="left" w:pos="5496"/>
-          <w:tab w:val="left" w:pos="6412"/>
-          <w:tab w:val="left" w:pos="7328"/>
-          <w:tab w:val="left" w:pos="8244"/>
-          <w:tab w:val="left" w:pos="9160"/>
-          <w:tab w:val="left" w:pos="10076"/>
-          <w:tab w:val="left" w:pos="10992"/>
-          <w:tab w:val="left" w:pos="11908"/>
-          <w:tab w:val="left" w:pos="12824"/>
-          <w:tab w:val="left" w:pos="13740"/>
-          <w:tab w:val="left" w:pos="14656"/>
-        </w:tabs>
-        <w:spacing w:after="0" w:line="240" w:lineRule="auto"/>
-        <w:rPr>
-          <w:rFonts w:ascii="Times New Roman" w:eastAsia="Times New Roman" w:hAnsi="Times New Roman" w:cs="Times New Roman"/>
-          <w:sz w:val="28"/>
-          <w:szCs w:val="24"/>
-          <w:lang w:eastAsia="it-IT"/>
-        </w:rPr>
-      </w:pPr>
-      <w:r>
-        <w:rPr>
-          <w:rFonts w:ascii="Times New Roman" w:eastAsia="Times New Roman" w:hAnsi="Times New Roman" w:cs="Times New Roman"/>
-          <w:sz w:val="28"/>
-          <w:szCs w:val="24"/>
-          <w:lang w:eastAsia="it-IT"/>
-        </w:rPr>
-        <w:t>3.</w:t>
-      </w:r>
-      <w:r>
-        <w:rPr>
-          <w:rFonts w:ascii="Times New Roman" w:eastAsia="Times New Roman" w:hAnsi="Times New Roman" w:cs="Times New Roman"/>
-          <w:sz w:val="28"/>
-          <w:szCs w:val="24"/>
-          <w:lang w:eastAsia="it-IT"/>
-        </w:rPr>
-        <w:t xml:space="preserve"> </w:t>
-      </w:r>
-      <w:r>
-        <w:rPr>
-          <w:rFonts w:ascii="Times New Roman" w:eastAsia="Times New Roman" w:hAnsi="Times New Roman" w:cs="Times New Roman"/>
-          <w:sz w:val="28"/>
-          <w:szCs w:val="24"/>
-          <w:lang w:eastAsia="it-IT"/>
-        </w:rPr>
-        <w:t>Requisiti Funzionali</w:t>
-      </w:r>
-    </w:p>
-    <w:p>
-      <w:pPr>
-        <w:tabs>
-          <w:tab w:val="left" w:pos="916"/>
-          <w:tab w:val="left" w:pos="1832"/>
-          <w:tab w:val="left" w:pos="2748"/>
-          <w:tab w:val="left" w:pos="3664"/>
-          <w:tab w:val="left" w:pos="4580"/>
-          <w:tab w:val="left" w:pos="5496"/>
-          <w:tab w:val="left" w:pos="6412"/>
-          <w:tab w:val="left" w:pos="7328"/>
-          <w:tab w:val="left" w:pos="8244"/>
-          <w:tab w:val="left" w:pos="9160"/>
-          <w:tab w:val="left" w:pos="10076"/>
-          <w:tab w:val="left" w:pos="10992"/>
-          <w:tab w:val="left" w:pos="11908"/>
-          <w:tab w:val="left" w:pos="12824"/>
-          <w:tab w:val="left" w:pos="13740"/>
-          <w:tab w:val="left" w:pos="14656"/>
-        </w:tabs>
-        <w:spacing w:after="0" w:line="240" w:lineRule="auto"/>
-        <w:rPr>
-          <w:rFonts w:ascii="Times New Roman" w:eastAsia="Times New Roman" w:hAnsi="Times New Roman" w:cs="Times New Roman"/>
-          <w:sz w:val="28"/>
-          <w:szCs w:val="24"/>
-          <w:lang w:eastAsia="it-IT"/>
-        </w:rPr>
-      </w:pPr>
-    </w:p>
-    <w:p>
-      <w:pPr>
-        <w:tabs>
-          <w:tab w:val="left" w:pos="916"/>
-          <w:tab w:val="left" w:pos="1832"/>
-          <w:tab w:val="left" w:pos="2748"/>
-          <w:tab w:val="left" w:pos="3664"/>
-          <w:tab w:val="left" w:pos="4580"/>
-          <w:tab w:val="left" w:pos="5496"/>
-          <w:tab w:val="left" w:pos="6412"/>
-          <w:tab w:val="left" w:pos="7328"/>
-          <w:tab w:val="left" w:pos="8244"/>
-          <w:tab w:val="left" w:pos="9160"/>
-          <w:tab w:val="left" w:pos="10076"/>
-          <w:tab w:val="left" w:pos="10992"/>
-          <w:tab w:val="left" w:pos="11908"/>
-          <w:tab w:val="left" w:pos="12824"/>
-          <w:tab w:val="left" w:pos="13740"/>
-          <w:tab w:val="left" w:pos="14656"/>
-        </w:tabs>
-        <w:spacing w:after="0" w:line="240" w:lineRule="auto"/>
-        <w:rPr>
-          <w:rFonts w:ascii="Times New Roman" w:eastAsia="Times New Roman" w:hAnsi="Times New Roman" w:cs="Times New Roman"/>
-          <w:sz w:val="24"/>
-          <w:szCs w:val="24"/>
-          <w:lang w:eastAsia="it-IT"/>
-        </w:rPr>
-      </w:pPr>
-      <w:r>
-        <w:rPr>
-          <w:rFonts w:ascii="Times New Roman" w:eastAsia="Times New Roman" w:hAnsi="Times New Roman" w:cs="Times New Roman"/>
-          <w:sz w:val="24"/>
-          <w:szCs w:val="24"/>
-          <w:lang w:eastAsia="it-IT"/>
-        </w:rPr>
-        <w:t xml:space="preserve">RF1: L’admin deve poter aggiungere, eliminare o modificare prodotti. </w:t>
-      </w:r>
-    </w:p>
-    <w:p>
-      <w:pPr>
-        <w:tabs>
-          <w:tab w:val="left" w:pos="916"/>
-          <w:tab w:val="left" w:pos="1832"/>
-          <w:tab w:val="left" w:pos="2748"/>
-          <w:tab w:val="left" w:pos="3664"/>
-          <w:tab w:val="left" w:pos="4580"/>
-          <w:tab w:val="left" w:pos="5496"/>
-          <w:tab w:val="left" w:pos="6412"/>
-          <w:tab w:val="left" w:pos="7328"/>
-          <w:tab w:val="left" w:pos="8244"/>
-          <w:tab w:val="left" w:pos="9160"/>
-          <w:tab w:val="left" w:pos="10076"/>
-          <w:tab w:val="left" w:pos="10992"/>
-          <w:tab w:val="left" w:pos="11908"/>
-          <w:tab w:val="left" w:pos="12824"/>
-          <w:tab w:val="left" w:pos="13740"/>
-          <w:tab w:val="left" w:pos="14656"/>
-        </w:tabs>
-        <w:spacing w:after="0" w:line="240" w:lineRule="auto"/>
-        <w:rPr>
-          <w:rFonts w:ascii="Times New Roman" w:eastAsia="Times New Roman" w:hAnsi="Times New Roman" w:cs="Times New Roman"/>
-          <w:sz w:val="24"/>
-          <w:szCs w:val="24"/>
-          <w:lang w:eastAsia="it-IT"/>
-        </w:rPr>
-      </w:pPr>
-      <w:r>
-        <w:rPr>
-          <w:rFonts w:ascii="Times New Roman" w:eastAsia="Times New Roman" w:hAnsi="Times New Roman" w:cs="Times New Roman"/>
-          <w:sz w:val="24"/>
-          <w:szCs w:val="24"/>
-          <w:lang w:eastAsia="it-IT"/>
-        </w:rPr>
-        <w:t>RF2: L'utente non registrato deve avere la possibilità di registrarsi</w:t>
-      </w:r>
-      <w:r>
-        <w:rPr>
-          <w:rFonts w:ascii="Times New Roman" w:eastAsia="Times New Roman" w:hAnsi="Times New Roman" w:cs="Times New Roman"/>
-          <w:sz w:val="24"/>
-          <w:szCs w:val="24"/>
-          <w:lang w:eastAsia="it-IT"/>
-        </w:rPr>
-        <w:t xml:space="preserve"> inserendo i dati anagrafici</w:t>
-      </w:r>
-      <w:r>
-        <w:rPr>
-          <w:rFonts w:ascii="Times New Roman" w:eastAsia="Times New Roman" w:hAnsi="Times New Roman" w:cs="Times New Roman"/>
-          <w:sz w:val="24"/>
-          <w:szCs w:val="24"/>
-          <w:lang w:eastAsia="it-IT"/>
-        </w:rPr>
-        <w:t xml:space="preserve"> </w:t>
-      </w:r>
-      <w:r>
-        <w:rPr>
-          <w:rFonts w:ascii="Times New Roman" w:eastAsia="Times New Roman" w:hAnsi="Times New Roman" w:cs="Times New Roman"/>
-          <w:sz w:val="24"/>
-          <w:szCs w:val="24"/>
-          <w:lang w:eastAsia="it-IT"/>
-        </w:rPr>
-        <w:t>(nome,</w:t>
-      </w:r>
-      <w:r>
-        <w:rPr>
-          <w:rFonts w:ascii="Times New Roman" w:eastAsia="Times New Roman" w:hAnsi="Times New Roman" w:cs="Times New Roman"/>
-          <w:sz w:val="24"/>
-          <w:szCs w:val="24"/>
-          <w:lang w:eastAsia="it-IT"/>
-        </w:rPr>
-        <w:t xml:space="preserve"> </w:t>
-      </w:r>
-      <w:r>
-        <w:rPr>
-          <w:rFonts w:ascii="Times New Roman" w:eastAsia="Times New Roman" w:hAnsi="Times New Roman" w:cs="Times New Roman"/>
-          <w:sz w:val="24"/>
-          <w:szCs w:val="24"/>
-          <w:lang w:eastAsia="it-IT"/>
-        </w:rPr>
-        <w:t>cognome,</w:t>
-      </w:r>
-      <w:r>
-        <w:rPr>
-          <w:rFonts w:ascii="Times New Roman" w:eastAsia="Times New Roman" w:hAnsi="Times New Roman" w:cs="Times New Roman"/>
-          <w:sz w:val="24"/>
-          <w:szCs w:val="24"/>
-          <w:lang w:eastAsia="it-IT"/>
-        </w:rPr>
-        <w:t xml:space="preserve"> </w:t>
-      </w:r>
-      <w:r>
-        <w:rPr>
-          <w:rFonts w:ascii="Times New Roman" w:eastAsia="Times New Roman" w:hAnsi="Times New Roman" w:cs="Times New Roman"/>
-          <w:sz w:val="24"/>
-          <w:szCs w:val="24"/>
-          <w:lang w:eastAsia="it-IT"/>
-        </w:rPr>
-        <w:t>indirizzo</w:t>
-      </w:r>
-      <w:r>
-        <w:rPr>
-          <w:rFonts w:ascii="Times New Roman" w:eastAsia="Times New Roman" w:hAnsi="Times New Roman" w:cs="Times New Roman"/>
-          <w:sz w:val="24"/>
-          <w:szCs w:val="24"/>
-          <w:lang w:eastAsia="it-IT"/>
-        </w:rPr>
-        <w:t xml:space="preserve">), il numero di carta di credito, l’indirizzo e-mail e la password </w:t>
-      </w:r>
-      <w:r>
-        <w:rPr>
-          <w:rFonts w:ascii="Times New Roman" w:eastAsia="Times New Roman" w:hAnsi="Times New Roman" w:cs="Times New Roman"/>
-          <w:sz w:val="24"/>
-          <w:szCs w:val="24"/>
-          <w:lang w:eastAsia="it-IT"/>
-        </w:rPr>
-        <w:t>.</w:t>
-      </w:r>
-    </w:p>
-    <w:p>
-      <w:pPr>
-        <w:tabs>
-          <w:tab w:val="left" w:pos="916"/>
-          <w:tab w:val="left" w:pos="1832"/>
-          <w:tab w:val="left" w:pos="2748"/>
-          <w:tab w:val="left" w:pos="3664"/>
-          <w:tab w:val="left" w:pos="4580"/>
-          <w:tab w:val="left" w:pos="5496"/>
-          <w:tab w:val="left" w:pos="6412"/>
-          <w:tab w:val="left" w:pos="7328"/>
-          <w:tab w:val="left" w:pos="8244"/>
-          <w:tab w:val="left" w:pos="9160"/>
-          <w:tab w:val="left" w:pos="10076"/>
-          <w:tab w:val="left" w:pos="10992"/>
-          <w:tab w:val="left" w:pos="11908"/>
-          <w:tab w:val="left" w:pos="12824"/>
-          <w:tab w:val="left" w:pos="13740"/>
-          <w:tab w:val="left" w:pos="14656"/>
-        </w:tabs>
-        <w:spacing w:after="0" w:line="240" w:lineRule="auto"/>
-        <w:rPr>
-          <w:rFonts w:ascii="Times New Roman" w:eastAsia="Times New Roman" w:hAnsi="Times New Roman" w:cs="Times New Roman"/>
-          <w:sz w:val="24"/>
-          <w:szCs w:val="24"/>
-          <w:lang w:eastAsia="it-IT"/>
-        </w:rPr>
-      </w:pPr>
-      <w:r>
-        <w:rPr>
-          <w:rFonts w:ascii="Times New Roman" w:eastAsia="Times New Roman" w:hAnsi="Times New Roman" w:cs="Times New Roman"/>
-          <w:sz w:val="24"/>
-          <w:szCs w:val="24"/>
-          <w:lang w:eastAsia="it-IT"/>
-        </w:rPr>
-        <w:t>RF3: Il cliente deve poter visualizzare la cronologia degli ordini.</w:t>
-      </w:r>
-    </w:p>
-    <w:p>
-      <w:pPr>
-        <w:tabs>
-          <w:tab w:val="left" w:pos="916"/>
-          <w:tab w:val="left" w:pos="1832"/>
-          <w:tab w:val="left" w:pos="2748"/>
-          <w:tab w:val="left" w:pos="3664"/>
-          <w:tab w:val="left" w:pos="4580"/>
-          <w:tab w:val="left" w:pos="5496"/>
-          <w:tab w:val="left" w:pos="6412"/>
-          <w:tab w:val="left" w:pos="7328"/>
-          <w:tab w:val="left" w:pos="8244"/>
-          <w:tab w:val="left" w:pos="9160"/>
-          <w:tab w:val="left" w:pos="10076"/>
-          <w:tab w:val="left" w:pos="10992"/>
-          <w:tab w:val="left" w:pos="11908"/>
-          <w:tab w:val="left" w:pos="12824"/>
-          <w:tab w:val="left" w:pos="13740"/>
-          <w:tab w:val="left" w:pos="14656"/>
-        </w:tabs>
-        <w:spacing w:after="0" w:line="240" w:lineRule="auto"/>
-        <w:rPr>
-          <w:rFonts w:ascii="Times New Roman" w:eastAsia="Times New Roman" w:hAnsi="Times New Roman" w:cs="Times New Roman"/>
-          <w:sz w:val="24"/>
-          <w:szCs w:val="24"/>
-          <w:lang w:eastAsia="it-IT"/>
-        </w:rPr>
-      </w:pPr>
-      <w:r>
-        <w:rPr>
-          <w:rFonts w:ascii="Times New Roman" w:eastAsia="Times New Roman" w:hAnsi="Times New Roman" w:cs="Times New Roman"/>
-          <w:sz w:val="24"/>
-          <w:szCs w:val="24"/>
-          <w:lang w:eastAsia="it-IT"/>
-        </w:rPr>
-        <w:t>RF4: Il cliente deve poter inserire carte di credito e indirizzi di spedizione.</w:t>
-      </w:r>
-    </w:p>
-    <w:p>
-      <w:pPr>
-        <w:tabs>
-          <w:tab w:val="left" w:pos="916"/>
-          <w:tab w:val="left" w:pos="1832"/>
-          <w:tab w:val="left" w:pos="2748"/>
-          <w:tab w:val="left" w:pos="3664"/>
-          <w:tab w:val="left" w:pos="4580"/>
-          <w:tab w:val="left" w:pos="5496"/>
-          <w:tab w:val="left" w:pos="6412"/>
-          <w:tab w:val="left" w:pos="7328"/>
-          <w:tab w:val="left" w:pos="8244"/>
-          <w:tab w:val="left" w:pos="9160"/>
-          <w:tab w:val="left" w:pos="10076"/>
-          <w:tab w:val="left" w:pos="10992"/>
-          <w:tab w:val="left" w:pos="11908"/>
-          <w:tab w:val="left" w:pos="12824"/>
-          <w:tab w:val="left" w:pos="13740"/>
-          <w:tab w:val="left" w:pos="14656"/>
-        </w:tabs>
-        <w:spacing w:after="0" w:line="240" w:lineRule="auto"/>
-        <w:rPr>
-          <w:rFonts w:ascii="Times New Roman" w:eastAsia="Times New Roman" w:hAnsi="Times New Roman" w:cs="Times New Roman"/>
-          <w:sz w:val="24"/>
-          <w:szCs w:val="24"/>
-          <w:lang w:eastAsia="it-IT"/>
-        </w:rPr>
-      </w:pPr>
-      <w:r>
-        <w:rPr>
-          <w:rFonts w:ascii="Times New Roman" w:eastAsia="Times New Roman" w:hAnsi="Times New Roman" w:cs="Times New Roman"/>
-          <w:sz w:val="24"/>
-          <w:szCs w:val="24"/>
-          <w:lang w:eastAsia="it-IT"/>
-        </w:rPr>
-        <w:t>RF5: L'utente deve poter scegliere l'indirizzo di spedizione e il metodo di pagamento in fase di checkout.</w:t>
-      </w:r>
-    </w:p>
-    <w:p>
-      <w:pPr>
-        <w:tabs>
-          <w:tab w:val="left" w:pos="916"/>
-          <w:tab w:val="left" w:pos="1832"/>
-          <w:tab w:val="left" w:pos="2748"/>
-          <w:tab w:val="left" w:pos="3664"/>
-          <w:tab w:val="left" w:pos="4580"/>
-          <w:tab w:val="left" w:pos="5496"/>
-          <w:tab w:val="left" w:pos="6412"/>
-          <w:tab w:val="left" w:pos="7328"/>
-          <w:tab w:val="left" w:pos="8244"/>
-          <w:tab w:val="left" w:pos="9160"/>
-          <w:tab w:val="left" w:pos="10076"/>
-          <w:tab w:val="left" w:pos="10992"/>
-          <w:tab w:val="left" w:pos="11908"/>
-          <w:tab w:val="left" w:pos="12824"/>
-          <w:tab w:val="left" w:pos="13740"/>
-          <w:tab w:val="left" w:pos="14656"/>
-        </w:tabs>
-        <w:spacing w:after="0" w:line="240" w:lineRule="auto"/>
-        <w:rPr>
-          <w:rFonts w:ascii="Times New Roman" w:eastAsia="Times New Roman" w:hAnsi="Times New Roman" w:cs="Times New Roman"/>
-          <w:sz w:val="24"/>
-          <w:szCs w:val="24"/>
-          <w:lang w:eastAsia="it-IT"/>
-        </w:rPr>
-      </w:pPr>
-      <w:r>
-        <w:rPr>
-          <w:rFonts w:ascii="Times New Roman" w:eastAsia="Times New Roman" w:hAnsi="Times New Roman" w:cs="Times New Roman"/>
-          <w:sz w:val="24"/>
-          <w:szCs w:val="24"/>
-          <w:lang w:eastAsia="it-IT"/>
-        </w:rPr>
-        <w:t>RF6: Il cliente deve poter visualizzare i dati inseriti all'atto della registrazione (eccezione fatta per dati sensibili come password e numero della carta).</w:t>
-      </w:r>
-    </w:p>
-    <w:p>
-      <w:pPr>
-        <w:tabs>
-          <w:tab w:val="left" w:pos="916"/>
-          <w:tab w:val="left" w:pos="1832"/>
-          <w:tab w:val="left" w:pos="2748"/>
-          <w:tab w:val="left" w:pos="3664"/>
-          <w:tab w:val="left" w:pos="4580"/>
-          <w:tab w:val="left" w:pos="5496"/>
-          <w:tab w:val="left" w:pos="6412"/>
-          <w:tab w:val="left" w:pos="7328"/>
-          <w:tab w:val="left" w:pos="8244"/>
-          <w:tab w:val="left" w:pos="9160"/>
-          <w:tab w:val="left" w:pos="10076"/>
-          <w:tab w:val="left" w:pos="10992"/>
-          <w:tab w:val="left" w:pos="11908"/>
-          <w:tab w:val="left" w:pos="12824"/>
-          <w:tab w:val="left" w:pos="13740"/>
-          <w:tab w:val="left" w:pos="14656"/>
-        </w:tabs>
-        <w:spacing w:after="0" w:line="240" w:lineRule="auto"/>
-        <w:rPr>
-          <w:rFonts w:ascii="Times New Roman" w:eastAsia="Times New Roman" w:hAnsi="Times New Roman" w:cs="Times New Roman"/>
-          <w:sz w:val="24"/>
-          <w:szCs w:val="24"/>
-          <w:lang w:eastAsia="it-IT"/>
-        </w:rPr>
-      </w:pPr>
-      <w:r>
-        <w:rPr>
-          <w:rFonts w:ascii="Times New Roman" w:eastAsia="Times New Roman" w:hAnsi="Times New Roman" w:cs="Times New Roman"/>
-          <w:sz w:val="24"/>
-          <w:szCs w:val="24"/>
-          <w:lang w:eastAsia="it-IT"/>
-        </w:rPr>
-        <w:t>RF7: Il cliente non registrato deve poter aggiungere prodotti al carrello e visualizzarlo.</w:t>
-      </w:r>
-    </w:p>
-    <w:p>
-      <w:pPr>
-        <w:tabs>
-          <w:tab w:val="left" w:pos="916"/>
-          <w:tab w:val="left" w:pos="1832"/>
-          <w:tab w:val="left" w:pos="2748"/>
-          <w:tab w:val="left" w:pos="3664"/>
-          <w:tab w:val="left" w:pos="4580"/>
-          <w:tab w:val="left" w:pos="5496"/>
-          <w:tab w:val="left" w:pos="6412"/>
-          <w:tab w:val="left" w:pos="7328"/>
-          <w:tab w:val="left" w:pos="8244"/>
-          <w:tab w:val="left" w:pos="9160"/>
-          <w:tab w:val="left" w:pos="10076"/>
-          <w:tab w:val="left" w:pos="10992"/>
-          <w:tab w:val="left" w:pos="11908"/>
-          <w:tab w:val="left" w:pos="12824"/>
-          <w:tab w:val="left" w:pos="13740"/>
-          <w:tab w:val="left" w:pos="14656"/>
-        </w:tabs>
-        <w:spacing w:after="0" w:line="240" w:lineRule="auto"/>
-        <w:rPr>
-          <w:rFonts w:ascii="Times New Roman" w:eastAsia="Times New Roman" w:hAnsi="Times New Roman" w:cs="Times New Roman"/>
-          <w:sz w:val="24"/>
-          <w:szCs w:val="24"/>
-          <w:lang w:eastAsia="it-IT"/>
-        </w:rPr>
-      </w:pPr>
-      <w:r>
-        <w:rPr>
-          <w:rFonts w:ascii="Times New Roman" w:eastAsia="Times New Roman" w:hAnsi="Times New Roman" w:cs="Times New Roman"/>
-          <w:sz w:val="24"/>
-          <w:szCs w:val="24"/>
-          <w:lang w:eastAsia="it-IT"/>
-        </w:rPr>
-        <w:t>RF8: Gli utenti possono cambiare la quantità di un prodotto in carrello.</w:t>
-      </w:r>
-    </w:p>
-    <w:p>
-      <w:pPr>
-        <w:tabs>
-          <w:tab w:val="left" w:pos="916"/>
-          <w:tab w:val="left" w:pos="1832"/>
-          <w:tab w:val="left" w:pos="2748"/>
-          <w:tab w:val="left" w:pos="3664"/>
-          <w:tab w:val="left" w:pos="4580"/>
-          <w:tab w:val="left" w:pos="5496"/>
-          <w:tab w:val="left" w:pos="6412"/>
-          <w:tab w:val="left" w:pos="7328"/>
-          <w:tab w:val="left" w:pos="8244"/>
-          <w:tab w:val="left" w:pos="9160"/>
-          <w:tab w:val="left" w:pos="10076"/>
-          <w:tab w:val="left" w:pos="10992"/>
-          <w:tab w:val="left" w:pos="11908"/>
-          <w:tab w:val="left" w:pos="12824"/>
-          <w:tab w:val="left" w:pos="13740"/>
-          <w:tab w:val="left" w:pos="14656"/>
-        </w:tabs>
-        <w:spacing w:after="0" w:line="240" w:lineRule="auto"/>
-        <w:rPr>
-          <w:rFonts w:ascii="Times New Roman" w:eastAsia="Times New Roman" w:hAnsi="Times New Roman" w:cs="Times New Roman"/>
-          <w:sz w:val="24"/>
-          <w:szCs w:val="24"/>
-          <w:lang w:eastAsia="it-IT"/>
-        </w:rPr>
-      </w:pPr>
-      <w:r>
-        <w:rPr>
-          <w:rFonts w:ascii="Times New Roman" w:eastAsia="Times New Roman" w:hAnsi="Times New Roman" w:cs="Times New Roman"/>
-          <w:sz w:val="24"/>
-          <w:szCs w:val="24"/>
-          <w:lang w:eastAsia="it-IT"/>
-        </w:rPr>
-        <w:t>RF9: Gli utenti possono eliminare un prodotto dal carrello.</w:t>
-      </w:r>
-    </w:p>
-    <w:p>
-      <w:pPr>
-        <w:tabs>
-          <w:tab w:val="left" w:pos="916"/>
-          <w:tab w:val="left" w:pos="1832"/>
-          <w:tab w:val="left" w:pos="2748"/>
-          <w:tab w:val="left" w:pos="3664"/>
-          <w:tab w:val="left" w:pos="4580"/>
-          <w:tab w:val="left" w:pos="5496"/>
-          <w:tab w:val="left" w:pos="6412"/>
-          <w:tab w:val="left" w:pos="7328"/>
-          <w:tab w:val="left" w:pos="8244"/>
-          <w:tab w:val="left" w:pos="9160"/>
-          <w:tab w:val="left" w:pos="10076"/>
-          <w:tab w:val="left" w:pos="10992"/>
-          <w:tab w:val="left" w:pos="11908"/>
-          <w:tab w:val="left" w:pos="12824"/>
-          <w:tab w:val="left" w:pos="13740"/>
-          <w:tab w:val="left" w:pos="14656"/>
-        </w:tabs>
-        <w:spacing w:after="0" w:line="240" w:lineRule="auto"/>
-        <w:rPr>
-          <w:rFonts w:ascii="Times New Roman" w:eastAsia="Times New Roman" w:hAnsi="Times New Roman" w:cs="Times New Roman"/>
-          <w:sz w:val="24"/>
-          <w:szCs w:val="24"/>
-          <w:lang w:eastAsia="it-IT"/>
-        </w:rPr>
-      </w:pPr>
-      <w:r>
-        <w:rPr>
-          <w:rFonts w:ascii="Times New Roman" w:eastAsia="Times New Roman" w:hAnsi="Times New Roman" w:cs="Times New Roman"/>
-          <w:sz w:val="24"/>
-          <w:szCs w:val="24"/>
-          <w:lang w:eastAsia="it-IT"/>
-        </w:rPr>
-        <w:t>RF10: L'utente può ricercare il farmaco attraverso il nome.</w:t>
-      </w:r>
-    </w:p>
-    <w:p>
-      <w:pPr>
-        <w:tabs>
-          <w:tab w:val="left" w:pos="916"/>
-          <w:tab w:val="left" w:pos="1832"/>
-          <w:tab w:val="left" w:pos="2748"/>
-          <w:tab w:val="left" w:pos="3664"/>
-          <w:tab w:val="left" w:pos="4580"/>
-          <w:tab w:val="left" w:pos="5496"/>
-          <w:tab w:val="left" w:pos="6412"/>
-          <w:tab w:val="left" w:pos="7328"/>
-          <w:tab w:val="left" w:pos="8244"/>
-          <w:tab w:val="left" w:pos="9160"/>
-          <w:tab w:val="left" w:pos="10076"/>
-          <w:tab w:val="left" w:pos="10992"/>
-          <w:tab w:val="left" w:pos="11908"/>
-          <w:tab w:val="left" w:pos="12824"/>
-          <w:tab w:val="left" w:pos="13740"/>
-          <w:tab w:val="left" w:pos="14656"/>
-        </w:tabs>
-        <w:spacing w:after="0" w:line="240" w:lineRule="auto"/>
-        <w:rPr>
-          <w:rFonts w:ascii="Times New Roman" w:eastAsia="Times New Roman" w:hAnsi="Times New Roman" w:cs="Times New Roman"/>
-          <w:sz w:val="28"/>
-          <w:szCs w:val="20"/>
-          <w:lang w:eastAsia="it-IT"/>
-        </w:rPr>
-      </w:pPr>
-    </w:p>
-    <w:p>
-      <w:pPr>
-        <w:tabs>
-          <w:tab w:val="left" w:pos="916"/>
-          <w:tab w:val="left" w:pos="1832"/>
-          <w:tab w:val="left" w:pos="2748"/>
-          <w:tab w:val="left" w:pos="3664"/>
-          <w:tab w:val="left" w:pos="4580"/>
-          <w:tab w:val="left" w:pos="5496"/>
-          <w:tab w:val="left" w:pos="6412"/>
-          <w:tab w:val="left" w:pos="7328"/>
-          <w:tab w:val="left" w:pos="8244"/>
-          <w:tab w:val="left" w:pos="9160"/>
-          <w:tab w:val="left" w:pos="10076"/>
-          <w:tab w:val="left" w:pos="10992"/>
-          <w:tab w:val="left" w:pos="11908"/>
-          <w:tab w:val="left" w:pos="12824"/>
-          <w:tab w:val="left" w:pos="13740"/>
-          <w:tab w:val="left" w:pos="14656"/>
-        </w:tabs>
-        <w:spacing w:after="0" w:line="240" w:lineRule="auto"/>
-        <w:rPr>
-          <w:rFonts w:ascii="Times New Roman" w:eastAsia="Times New Roman" w:hAnsi="Times New Roman" w:cs="Times New Roman"/>
-          <w:sz w:val="28"/>
-          <w:szCs w:val="20"/>
-          <w:lang w:eastAsia="it-IT"/>
-        </w:rPr>
-      </w:pPr>
-      <w:r>
-        <w:rPr>
-          <w:rFonts w:ascii="Times New Roman" w:eastAsia="Times New Roman" w:hAnsi="Times New Roman" w:cs="Times New Roman"/>
-          <w:sz w:val="28"/>
-          <w:szCs w:val="20"/>
-          <w:lang w:eastAsia="it-IT"/>
-        </w:rPr>
-        <w:t>4.</w:t>
-      </w:r>
-      <w:r>
-        <w:rPr>
-          <w:rFonts w:ascii="Times New Roman" w:eastAsia="Times New Roman" w:hAnsi="Times New Roman" w:cs="Times New Roman"/>
-          <w:sz w:val="28"/>
-          <w:szCs w:val="20"/>
-          <w:lang w:eastAsia="it-IT"/>
-        </w:rPr>
-        <w:t xml:space="preserve"> </w:t>
-      </w:r>
-      <w:r>
-        <w:rPr>
-          <w:rFonts w:ascii="Times New Roman" w:eastAsia="Times New Roman" w:hAnsi="Times New Roman" w:cs="Times New Roman"/>
-          <w:sz w:val="28"/>
-          <w:szCs w:val="20"/>
-          <w:lang w:eastAsia="it-IT"/>
-        </w:rPr>
-        <w:t>Requisiti non Funzionali</w:t>
-      </w:r>
-    </w:p>
-    <w:p>
-      <w:pPr>
-        <w:tabs>
-          <w:tab w:val="left" w:pos="916"/>
-          <w:tab w:val="left" w:pos="1832"/>
-          <w:tab w:val="left" w:pos="2748"/>
-          <w:tab w:val="left" w:pos="3664"/>
-          <w:tab w:val="left" w:pos="4580"/>
-          <w:tab w:val="left" w:pos="5496"/>
-          <w:tab w:val="left" w:pos="6412"/>
-          <w:tab w:val="left" w:pos="7328"/>
-          <w:tab w:val="left" w:pos="8244"/>
-          <w:tab w:val="left" w:pos="9160"/>
-          <w:tab w:val="left" w:pos="10076"/>
-          <w:tab w:val="left" w:pos="10992"/>
-          <w:tab w:val="left" w:pos="11908"/>
-          <w:tab w:val="left" w:pos="12824"/>
-          <w:tab w:val="left" w:pos="13740"/>
-          <w:tab w:val="left" w:pos="14656"/>
-        </w:tabs>
-        <w:spacing w:after="0" w:line="240" w:lineRule="auto"/>
-        <w:rPr>
-          <w:rFonts w:ascii="Times New Roman" w:eastAsia="Times New Roman" w:hAnsi="Times New Roman" w:cs="Times New Roman"/>
-          <w:sz w:val="20"/>
-          <w:szCs w:val="20"/>
-          <w:lang w:eastAsia="it-IT"/>
-        </w:rPr>
-      </w:pPr>
-    </w:p>
-    <w:p>
-      <w:pPr>
-        <w:tabs>
-          <w:tab w:val="left" w:pos="916"/>
-          <w:tab w:val="left" w:pos="1832"/>
-          <w:tab w:val="left" w:pos="2748"/>
-          <w:tab w:val="left" w:pos="3664"/>
-          <w:tab w:val="left" w:pos="4580"/>
-          <w:tab w:val="left" w:pos="5496"/>
-          <w:tab w:val="left" w:pos="6412"/>
-          <w:tab w:val="left" w:pos="7328"/>
-          <w:tab w:val="left" w:pos="8244"/>
-          <w:tab w:val="left" w:pos="9160"/>
-          <w:tab w:val="left" w:pos="10076"/>
-          <w:tab w:val="left" w:pos="10992"/>
-          <w:tab w:val="left" w:pos="11908"/>
-          <w:tab w:val="left" w:pos="12824"/>
-          <w:tab w:val="left" w:pos="13740"/>
-          <w:tab w:val="left" w:pos="14656"/>
-        </w:tabs>
-        <w:spacing w:after="0" w:line="240" w:lineRule="auto"/>
-        <w:rPr>
-          <w:rFonts w:ascii="Times New Roman" w:eastAsia="Times New Roman" w:hAnsi="Times New Roman" w:cs="Times New Roman"/>
-          <w:sz w:val="28"/>
-          <w:szCs w:val="20"/>
-          <w:lang w:eastAsia="it-IT"/>
-        </w:rPr>
-      </w:pPr>
-      <w:r>
-        <w:rPr>
-          <w:rFonts w:ascii="Times New Roman" w:eastAsia="Times New Roman" w:hAnsi="Times New Roman" w:cs="Times New Roman"/>
-          <w:sz w:val="28"/>
-          <w:szCs w:val="20"/>
-          <w:lang w:eastAsia="it-IT"/>
-        </w:rPr>
-        <w:t>4.1. Reliability</w:t>
-      </w:r>
-    </w:p>
-    <w:p>
-      <w:pPr>
-        <w:tabs>
-          <w:tab w:val="left" w:pos="916"/>
-          <w:tab w:val="left" w:pos="1832"/>
-          <w:tab w:val="left" w:pos="2748"/>
-          <w:tab w:val="left" w:pos="3664"/>
-          <w:tab w:val="left" w:pos="4580"/>
-          <w:tab w:val="left" w:pos="5496"/>
-          <w:tab w:val="left" w:pos="6412"/>
-          <w:tab w:val="left" w:pos="7328"/>
-          <w:tab w:val="left" w:pos="8244"/>
-          <w:tab w:val="left" w:pos="9160"/>
-          <w:tab w:val="left" w:pos="10076"/>
-          <w:tab w:val="left" w:pos="10992"/>
-          <w:tab w:val="left" w:pos="11908"/>
-          <w:tab w:val="left" w:pos="12824"/>
-          <w:tab w:val="left" w:pos="13740"/>
-          <w:tab w:val="left" w:pos="14656"/>
-        </w:tabs>
-        <w:spacing w:after="0" w:line="240" w:lineRule="auto"/>
-        <w:rPr>
-          <w:rFonts w:ascii="Times New Roman" w:eastAsia="Times New Roman" w:hAnsi="Times New Roman" w:cs="Times New Roman"/>
-          <w:sz w:val="24"/>
-          <w:szCs w:val="20"/>
-          <w:lang w:eastAsia="it-IT"/>
-        </w:rPr>
-      </w:pPr>
-      <w:r>
-        <w:rPr>
-          <w:rFonts w:ascii="Times New Roman" w:eastAsia="Times New Roman" w:hAnsi="Times New Roman" w:cs="Times New Roman"/>
-          <w:sz w:val="24"/>
-          <w:szCs w:val="20"/>
-          <w:lang w:eastAsia="it-IT"/>
-        </w:rPr>
-        <w:t>Il sito deve essere online 24h al giorno, 7 giorni su 7</w:t>
-      </w:r>
-      <w:r>
-        <w:rPr>
-          <w:rFonts w:ascii="Times New Roman" w:eastAsia="Times New Roman" w:hAnsi="Times New Roman" w:cs="Times New Roman"/>
-          <w:sz w:val="24"/>
-          <w:szCs w:val="20"/>
-          <w:lang w:eastAsia="it-IT"/>
-        </w:rPr>
-        <w:t xml:space="preserve">, per evitare di trovare che il cliente trovi il sito in manutenzione quando ha necessità di un prodotto. Poiché ciò comporterebbe una perdita in termini monetari </w:t>
-      </w:r>
-      <w:r>
-        <w:rPr>
-          <w:rFonts w:ascii="Times New Roman" w:eastAsia="Times New Roman" w:hAnsi="Times New Roman" w:cs="Times New Roman"/>
-          <w:sz w:val="24"/>
-          <w:szCs w:val="20"/>
-          <w:lang w:eastAsia="it-IT"/>
-        </w:rPr>
-        <w:t>e di affezione con la clientela.</w:t>
-      </w:r>
-    </w:p>
-    <w:p>
-      <w:pPr>
-        <w:tabs>
-          <w:tab w:val="left" w:pos="916"/>
-          <w:tab w:val="left" w:pos="1832"/>
-          <w:tab w:val="left" w:pos="2748"/>
-          <w:tab w:val="left" w:pos="3664"/>
-          <w:tab w:val="left" w:pos="4580"/>
-          <w:tab w:val="left" w:pos="5496"/>
-          <w:tab w:val="left" w:pos="6412"/>
-          <w:tab w:val="left" w:pos="7328"/>
-          <w:tab w:val="left" w:pos="8244"/>
-          <w:tab w:val="left" w:pos="9160"/>
-          <w:tab w:val="left" w:pos="10076"/>
-          <w:tab w:val="left" w:pos="10992"/>
-          <w:tab w:val="left" w:pos="11908"/>
-          <w:tab w:val="left" w:pos="12824"/>
-          <w:tab w:val="left" w:pos="13740"/>
-          <w:tab w:val="left" w:pos="14656"/>
-        </w:tabs>
-        <w:spacing w:after="0" w:line="240" w:lineRule="auto"/>
-        <w:rPr>
-          <w:rFonts w:ascii="Times New Roman" w:eastAsia="Times New Roman" w:hAnsi="Times New Roman" w:cs="Times New Roman"/>
-          <w:sz w:val="20"/>
-          <w:szCs w:val="20"/>
-          <w:lang w:eastAsia="it-IT"/>
-        </w:rPr>
-      </w:pPr>
-    </w:p>
-    <w:p>
-      <w:pPr>
-        <w:tabs>
-          <w:tab w:val="left" w:pos="916"/>
-          <w:tab w:val="left" w:pos="1832"/>
-          <w:tab w:val="left" w:pos="2748"/>
-          <w:tab w:val="left" w:pos="3664"/>
-          <w:tab w:val="left" w:pos="4580"/>
-          <w:tab w:val="left" w:pos="5496"/>
-          <w:tab w:val="left" w:pos="6412"/>
-          <w:tab w:val="left" w:pos="7328"/>
-          <w:tab w:val="left" w:pos="8244"/>
-          <w:tab w:val="left" w:pos="9160"/>
-          <w:tab w:val="left" w:pos="10076"/>
-          <w:tab w:val="left" w:pos="10992"/>
-          <w:tab w:val="left" w:pos="11908"/>
-          <w:tab w:val="left" w:pos="12824"/>
-          <w:tab w:val="left" w:pos="13740"/>
-          <w:tab w:val="left" w:pos="14656"/>
-        </w:tabs>
-        <w:spacing w:after="0" w:line="240" w:lineRule="auto"/>
-        <w:rPr>
-          <w:rFonts w:ascii="Times New Roman" w:eastAsia="Times New Roman" w:hAnsi="Times New Roman" w:cs="Times New Roman"/>
-          <w:sz w:val="28"/>
-          <w:szCs w:val="20"/>
-          <w:lang w:eastAsia="it-IT"/>
-        </w:rPr>
-      </w:pPr>
-      <w:r>
-        <w:rPr>
-          <w:rFonts w:ascii="Times New Roman" w:eastAsia="Times New Roman" w:hAnsi="Times New Roman" w:cs="Times New Roman"/>
-          <w:sz w:val="28"/>
-          <w:szCs w:val="20"/>
-          <w:lang w:eastAsia="it-IT"/>
-        </w:rPr>
-        <w:t>4.2. Performance</w:t>
-      </w:r>
-    </w:p>
-    <w:p>
-      <w:pPr>
-        <w:tabs>
-          <w:tab w:val="left" w:pos="916"/>
-          <w:tab w:val="left" w:pos="1832"/>
-          <w:tab w:val="left" w:pos="2748"/>
-          <w:tab w:val="left" w:pos="3664"/>
-          <w:tab w:val="left" w:pos="4580"/>
-          <w:tab w:val="left" w:pos="5496"/>
-          <w:tab w:val="left" w:pos="6412"/>
-          <w:tab w:val="left" w:pos="7328"/>
-          <w:tab w:val="left" w:pos="8244"/>
-          <w:tab w:val="left" w:pos="9160"/>
-          <w:tab w:val="left" w:pos="10076"/>
-          <w:tab w:val="left" w:pos="10992"/>
-          <w:tab w:val="left" w:pos="11908"/>
-          <w:tab w:val="left" w:pos="12824"/>
-          <w:tab w:val="left" w:pos="13740"/>
-          <w:tab w:val="left" w:pos="14656"/>
-        </w:tabs>
-        <w:spacing w:after="0" w:line="240" w:lineRule="auto"/>
-        <w:rPr>
-          <w:rFonts w:ascii="Times New Roman" w:eastAsia="Times New Roman" w:hAnsi="Times New Roman" w:cs="Times New Roman"/>
-          <w:sz w:val="20"/>
-          <w:szCs w:val="20"/>
-          <w:lang w:eastAsia="it-IT"/>
-        </w:rPr>
-      </w:pPr>
-      <w:r>
-        <w:rPr>
-          <w:rFonts w:ascii="Times New Roman" w:eastAsia="Times New Roman" w:hAnsi="Times New Roman" w:cs="Times New Roman"/>
-          <w:sz w:val="24"/>
-          <w:szCs w:val="20"/>
-          <w:lang w:eastAsia="it-IT"/>
-        </w:rPr>
-        <w:t>Il sito deve garantire l’accesso multiplo degli utenti</w:t>
-      </w:r>
-      <w:r>
-        <w:rPr>
-          <w:rFonts w:ascii="Times New Roman" w:eastAsia="Times New Roman" w:hAnsi="Times New Roman" w:cs="Times New Roman"/>
-          <w:sz w:val="24"/>
-          <w:szCs w:val="20"/>
-          <w:lang w:eastAsia="it-IT"/>
-        </w:rPr>
-        <w:t>, mantenendo buone prestazioni anche in caso di picchi di carico intensi che potrebbero rovinare l’esperienza dell’utente.</w:t>
-      </w:r>
-    </w:p>
-    <w:p>
-      <w:pPr>
-        <w:tabs>
-          <w:tab w:val="left" w:pos="916"/>
-          <w:tab w:val="left" w:pos="1832"/>
-          <w:tab w:val="left" w:pos="2748"/>
-          <w:tab w:val="left" w:pos="3664"/>
-          <w:tab w:val="left" w:pos="4580"/>
-          <w:tab w:val="left" w:pos="5496"/>
-          <w:tab w:val="left" w:pos="6412"/>
-          <w:tab w:val="left" w:pos="7328"/>
-          <w:tab w:val="left" w:pos="8244"/>
-          <w:tab w:val="left" w:pos="9160"/>
-          <w:tab w:val="left" w:pos="10076"/>
-          <w:tab w:val="left" w:pos="10992"/>
-          <w:tab w:val="left" w:pos="11908"/>
-          <w:tab w:val="left" w:pos="12824"/>
-          <w:tab w:val="left" w:pos="13740"/>
-          <w:tab w:val="left" w:pos="14656"/>
-        </w:tabs>
-        <w:spacing w:after="0" w:line="240" w:lineRule="auto"/>
-        <w:rPr>
-          <w:rFonts w:ascii="Times New Roman" w:eastAsia="Times New Roman" w:hAnsi="Times New Roman" w:cs="Times New Roman"/>
-          <w:sz w:val="20"/>
-          <w:szCs w:val="20"/>
-          <w:lang w:eastAsia="it-IT"/>
-        </w:rPr>
-      </w:pPr>
-    </w:p>
-    <w:p>
-      <w:pPr>
-        <w:tabs>
-          <w:tab w:val="left" w:pos="916"/>
-          <w:tab w:val="left" w:pos="1832"/>
-          <w:tab w:val="left" w:pos="2748"/>
-          <w:tab w:val="left" w:pos="3664"/>
-          <w:tab w:val="left" w:pos="4580"/>
-          <w:tab w:val="left" w:pos="5496"/>
-          <w:tab w:val="left" w:pos="6412"/>
-          <w:tab w:val="left" w:pos="7328"/>
-          <w:tab w:val="left" w:pos="8244"/>
-          <w:tab w:val="left" w:pos="9160"/>
-          <w:tab w:val="left" w:pos="10076"/>
-          <w:tab w:val="left" w:pos="10992"/>
-          <w:tab w:val="left" w:pos="11908"/>
-          <w:tab w:val="left" w:pos="12824"/>
-          <w:tab w:val="left" w:pos="13740"/>
-          <w:tab w:val="left" w:pos="14656"/>
-        </w:tabs>
-        <w:spacing w:after="0" w:line="240" w:lineRule="auto"/>
-        <w:rPr>
-          <w:rFonts w:ascii="Times New Roman" w:eastAsia="Times New Roman" w:hAnsi="Times New Roman" w:cs="Times New Roman"/>
-          <w:sz w:val="28"/>
-          <w:szCs w:val="20"/>
-          <w:lang w:eastAsia="it-IT"/>
-        </w:rPr>
-      </w:pPr>
-      <w:r>
-        <w:rPr>
-          <w:rFonts w:ascii="Times New Roman" w:eastAsia="Times New Roman" w:hAnsi="Times New Roman" w:cs="Times New Roman"/>
-          <w:sz w:val="28"/>
-          <w:szCs w:val="20"/>
-          <w:lang w:eastAsia="it-IT"/>
-        </w:rPr>
-        <w:lastRenderedPageBreak/>
-        <w:t>4.3. Implementation</w:t>
-      </w:r>
-    </w:p>
-    <w:p>
-      <w:pPr>
-        <w:tabs>
-          <w:tab w:val="left" w:pos="916"/>
-          <w:tab w:val="left" w:pos="1832"/>
-          <w:tab w:val="left" w:pos="2748"/>
-          <w:tab w:val="left" w:pos="3664"/>
-          <w:tab w:val="left" w:pos="4580"/>
-          <w:tab w:val="left" w:pos="5496"/>
-          <w:tab w:val="left" w:pos="6412"/>
-          <w:tab w:val="left" w:pos="7328"/>
-          <w:tab w:val="left" w:pos="8244"/>
-          <w:tab w:val="left" w:pos="9160"/>
-          <w:tab w:val="left" w:pos="10076"/>
-          <w:tab w:val="left" w:pos="10992"/>
-          <w:tab w:val="left" w:pos="11908"/>
-          <w:tab w:val="left" w:pos="12824"/>
-          <w:tab w:val="left" w:pos="13740"/>
-          <w:tab w:val="left" w:pos="14656"/>
-        </w:tabs>
-        <w:spacing w:after="0" w:line="240" w:lineRule="auto"/>
-        <w:rPr>
-          <w:rFonts w:ascii="Times New Roman" w:eastAsia="Times New Roman" w:hAnsi="Times New Roman" w:cs="Times New Roman"/>
-          <w:sz w:val="24"/>
-          <w:szCs w:val="20"/>
-          <w:lang w:eastAsia="it-IT"/>
-        </w:rPr>
-      </w:pPr>
-      <w:r>
-        <w:rPr>
-          <w:rFonts w:ascii="Times New Roman" w:eastAsia="Times New Roman" w:hAnsi="Times New Roman" w:cs="Times New Roman"/>
-          <w:sz w:val="24"/>
-          <w:szCs w:val="20"/>
-          <w:lang w:eastAsia="it-IT"/>
-        </w:rPr>
-        <w:t>Il sito deve essere indipendente dalla piattaforma</w:t>
-      </w:r>
-      <w:r>
-        <w:rPr>
-          <w:rFonts w:ascii="Times New Roman" w:eastAsia="Times New Roman" w:hAnsi="Times New Roman" w:cs="Times New Roman"/>
-          <w:sz w:val="24"/>
-          <w:szCs w:val="20"/>
-          <w:lang w:eastAsia="it-IT"/>
-        </w:rPr>
-        <w:t xml:space="preserve"> e funzionare su ogni dispositivo possibile, in modo da garantire la reperibilità del sito in ogni occasione.</w:t>
-      </w:r>
-    </w:p>
-    <w:p>
-      <w:pPr>
-        <w:tabs>
-          <w:tab w:val="left" w:pos="916"/>
-          <w:tab w:val="left" w:pos="1832"/>
-          <w:tab w:val="left" w:pos="2748"/>
-          <w:tab w:val="left" w:pos="3664"/>
-          <w:tab w:val="left" w:pos="4580"/>
-          <w:tab w:val="left" w:pos="5496"/>
-          <w:tab w:val="left" w:pos="6412"/>
-          <w:tab w:val="left" w:pos="7328"/>
-          <w:tab w:val="left" w:pos="8244"/>
-          <w:tab w:val="left" w:pos="9160"/>
-          <w:tab w:val="left" w:pos="10076"/>
-          <w:tab w:val="left" w:pos="10992"/>
-          <w:tab w:val="left" w:pos="11908"/>
-          <w:tab w:val="left" w:pos="12824"/>
-          <w:tab w:val="left" w:pos="13740"/>
-          <w:tab w:val="left" w:pos="14656"/>
-        </w:tabs>
-        <w:spacing w:after="0" w:line="240" w:lineRule="auto"/>
-        <w:rPr>
-          <w:rFonts w:ascii="Times New Roman" w:eastAsia="Times New Roman" w:hAnsi="Times New Roman" w:cs="Times New Roman"/>
-          <w:sz w:val="20"/>
-          <w:szCs w:val="20"/>
-          <w:lang w:eastAsia="it-IT"/>
-        </w:rPr>
-      </w:pPr>
-    </w:p>
-    <w:p>
-      <w:pPr>
-        <w:tabs>
-          <w:tab w:val="left" w:pos="916"/>
-          <w:tab w:val="left" w:pos="1832"/>
-          <w:tab w:val="left" w:pos="2748"/>
-          <w:tab w:val="left" w:pos="3664"/>
-          <w:tab w:val="left" w:pos="4580"/>
-          <w:tab w:val="left" w:pos="5496"/>
-          <w:tab w:val="left" w:pos="6412"/>
-          <w:tab w:val="left" w:pos="7328"/>
-          <w:tab w:val="left" w:pos="8244"/>
-          <w:tab w:val="left" w:pos="9160"/>
-          <w:tab w:val="left" w:pos="10076"/>
-          <w:tab w:val="left" w:pos="10992"/>
-          <w:tab w:val="left" w:pos="11908"/>
-          <w:tab w:val="left" w:pos="12824"/>
-          <w:tab w:val="left" w:pos="13740"/>
-          <w:tab w:val="left" w:pos="14656"/>
-        </w:tabs>
-        <w:spacing w:after="0" w:line="240" w:lineRule="auto"/>
-        <w:rPr>
-          <w:rFonts w:ascii="Times New Roman" w:eastAsia="Times New Roman" w:hAnsi="Times New Roman" w:cs="Times New Roman"/>
-          <w:sz w:val="28"/>
-          <w:szCs w:val="20"/>
-          <w:lang w:eastAsia="it-IT"/>
-        </w:rPr>
-      </w:pPr>
-    </w:p>
-    <w:p>
-      <w:pPr>
-        <w:tabs>
-          <w:tab w:val="left" w:pos="916"/>
-          <w:tab w:val="left" w:pos="1832"/>
-          <w:tab w:val="left" w:pos="2748"/>
-          <w:tab w:val="left" w:pos="3664"/>
-          <w:tab w:val="left" w:pos="4580"/>
-          <w:tab w:val="left" w:pos="5496"/>
-          <w:tab w:val="left" w:pos="6412"/>
-          <w:tab w:val="left" w:pos="7328"/>
-          <w:tab w:val="left" w:pos="8244"/>
-          <w:tab w:val="left" w:pos="9160"/>
-          <w:tab w:val="left" w:pos="10076"/>
-          <w:tab w:val="left" w:pos="10992"/>
-          <w:tab w:val="left" w:pos="11908"/>
-          <w:tab w:val="left" w:pos="12824"/>
-          <w:tab w:val="left" w:pos="13740"/>
-          <w:tab w:val="left" w:pos="14656"/>
-        </w:tabs>
-        <w:spacing w:after="0" w:line="240" w:lineRule="auto"/>
-        <w:rPr>
-          <w:rFonts w:ascii="Times New Roman" w:eastAsia="Times New Roman" w:hAnsi="Times New Roman" w:cs="Times New Roman"/>
-          <w:sz w:val="28"/>
-          <w:szCs w:val="20"/>
-          <w:lang w:eastAsia="it-IT"/>
-        </w:rPr>
-      </w:pPr>
-      <w:r>
-        <w:rPr>
-          <w:rFonts w:ascii="Times New Roman" w:eastAsia="Times New Roman" w:hAnsi="Times New Roman" w:cs="Times New Roman"/>
-          <w:sz w:val="28"/>
-          <w:szCs w:val="20"/>
-          <w:lang w:eastAsia="it-IT"/>
-        </w:rPr>
-        <w:t>4.4. Interface</w:t>
-      </w:r>
-    </w:p>
-    <w:p>
-      <w:pPr>
-        <w:tabs>
-          <w:tab w:val="left" w:pos="916"/>
-          <w:tab w:val="left" w:pos="1832"/>
-          <w:tab w:val="left" w:pos="2748"/>
-          <w:tab w:val="left" w:pos="3664"/>
-          <w:tab w:val="left" w:pos="4580"/>
-          <w:tab w:val="left" w:pos="5496"/>
-          <w:tab w:val="left" w:pos="6412"/>
-          <w:tab w:val="left" w:pos="7328"/>
-          <w:tab w:val="left" w:pos="8244"/>
-          <w:tab w:val="left" w:pos="9160"/>
-          <w:tab w:val="left" w:pos="10076"/>
-          <w:tab w:val="left" w:pos="10992"/>
-          <w:tab w:val="left" w:pos="11908"/>
-          <w:tab w:val="left" w:pos="12824"/>
-          <w:tab w:val="left" w:pos="13740"/>
-          <w:tab w:val="left" w:pos="14656"/>
-        </w:tabs>
-        <w:spacing w:after="0" w:line="240" w:lineRule="auto"/>
-        <w:rPr>
-          <w:rFonts w:ascii="Times New Roman" w:eastAsia="Times New Roman" w:hAnsi="Times New Roman" w:cs="Times New Roman"/>
-          <w:sz w:val="24"/>
-          <w:szCs w:val="20"/>
-          <w:lang w:eastAsia="it-IT"/>
-        </w:rPr>
-      </w:pPr>
-      <w:r>
-        <w:rPr>
-          <w:rFonts w:ascii="Times New Roman" w:eastAsia="Times New Roman" w:hAnsi="Times New Roman" w:cs="Times New Roman"/>
-          <w:sz w:val="24"/>
-          <w:szCs w:val="20"/>
-          <w:lang w:eastAsia="it-IT"/>
-        </w:rPr>
-        <w:t>Il sistema deve utilizzare un database</w:t>
-      </w:r>
-      <w:r>
-        <w:rPr>
-          <w:rFonts w:ascii="Times New Roman" w:eastAsia="Times New Roman" w:hAnsi="Times New Roman" w:cs="Times New Roman"/>
-          <w:sz w:val="24"/>
-          <w:szCs w:val="20"/>
-          <w:lang w:eastAsia="it-IT"/>
-        </w:rPr>
-        <w:t xml:space="preserve"> relazionale</w:t>
-      </w:r>
-      <w:r>
-        <w:rPr>
-          <w:rFonts w:ascii="Times New Roman" w:eastAsia="Times New Roman" w:hAnsi="Times New Roman" w:cs="Times New Roman"/>
-          <w:sz w:val="24"/>
-          <w:szCs w:val="20"/>
-          <w:lang w:eastAsia="it-IT"/>
-        </w:rPr>
-        <w:t xml:space="preserve"> per la gestione dei dati persistenti.</w:t>
-      </w:r>
-    </w:p>
-    <w:p>
-      <w:pPr>
-        <w:tabs>
-          <w:tab w:val="left" w:pos="916"/>
-          <w:tab w:val="left" w:pos="1832"/>
-          <w:tab w:val="left" w:pos="2748"/>
-          <w:tab w:val="left" w:pos="3664"/>
-          <w:tab w:val="left" w:pos="4580"/>
-          <w:tab w:val="left" w:pos="5496"/>
-          <w:tab w:val="left" w:pos="6412"/>
-          <w:tab w:val="left" w:pos="7328"/>
-          <w:tab w:val="left" w:pos="8244"/>
-          <w:tab w:val="left" w:pos="9160"/>
-          <w:tab w:val="left" w:pos="10076"/>
-          <w:tab w:val="left" w:pos="10992"/>
-          <w:tab w:val="left" w:pos="11908"/>
-          <w:tab w:val="left" w:pos="12824"/>
-          <w:tab w:val="left" w:pos="13740"/>
-          <w:tab w:val="left" w:pos="14656"/>
-        </w:tabs>
-        <w:spacing w:after="0" w:line="240" w:lineRule="auto"/>
-        <w:rPr>
-          <w:rFonts w:ascii="Times New Roman" w:eastAsia="Times New Roman" w:hAnsi="Times New Roman" w:cs="Times New Roman"/>
-          <w:sz w:val="24"/>
-          <w:szCs w:val="20"/>
-          <w:lang w:eastAsia="it-IT"/>
-        </w:rPr>
-      </w:pPr>
-    </w:p>
-    <w:p>
-      <w:pPr>
-        <w:tabs>
-          <w:tab w:val="left" w:pos="916"/>
-          <w:tab w:val="left" w:pos="1832"/>
-          <w:tab w:val="left" w:pos="2748"/>
-          <w:tab w:val="left" w:pos="3664"/>
-          <w:tab w:val="left" w:pos="4580"/>
-          <w:tab w:val="left" w:pos="5496"/>
-          <w:tab w:val="left" w:pos="6412"/>
-          <w:tab w:val="left" w:pos="7328"/>
-          <w:tab w:val="left" w:pos="8244"/>
-          <w:tab w:val="left" w:pos="9160"/>
-          <w:tab w:val="left" w:pos="10076"/>
-          <w:tab w:val="left" w:pos="10992"/>
-          <w:tab w:val="left" w:pos="11908"/>
-          <w:tab w:val="left" w:pos="12824"/>
-          <w:tab w:val="left" w:pos="13740"/>
-          <w:tab w:val="left" w:pos="14656"/>
-        </w:tabs>
-        <w:spacing w:after="0" w:line="240" w:lineRule="auto"/>
-        <w:rPr>
-          <w:rFonts w:ascii="Times New Roman" w:eastAsia="Times New Roman" w:hAnsi="Times New Roman" w:cs="Times New Roman"/>
-          <w:sz w:val="28"/>
-          <w:szCs w:val="20"/>
-          <w:lang w:eastAsia="it-IT"/>
-        </w:rPr>
-      </w:pPr>
-      <w:r>
-        <w:rPr>
-          <w:rFonts w:ascii="Times New Roman" w:eastAsia="Times New Roman" w:hAnsi="Times New Roman" w:cs="Times New Roman"/>
-          <w:sz w:val="28"/>
-          <w:szCs w:val="20"/>
-          <w:lang w:eastAsia="it-IT"/>
-        </w:rPr>
-        <w:t>4.5. Usability</w:t>
-      </w:r>
-    </w:p>
-    <w:p>
-      <w:pPr>
-        <w:tabs>
-          <w:tab w:val="left" w:pos="916"/>
-          <w:tab w:val="left" w:pos="1832"/>
-          <w:tab w:val="left" w:pos="2748"/>
-          <w:tab w:val="left" w:pos="3664"/>
-          <w:tab w:val="left" w:pos="4580"/>
-          <w:tab w:val="left" w:pos="5496"/>
-          <w:tab w:val="left" w:pos="6412"/>
-          <w:tab w:val="left" w:pos="7328"/>
-          <w:tab w:val="left" w:pos="8244"/>
-          <w:tab w:val="left" w:pos="9160"/>
-          <w:tab w:val="left" w:pos="10076"/>
-          <w:tab w:val="left" w:pos="10992"/>
-          <w:tab w:val="left" w:pos="11908"/>
-          <w:tab w:val="left" w:pos="12824"/>
-          <w:tab w:val="left" w:pos="13740"/>
-          <w:tab w:val="left" w:pos="14656"/>
-        </w:tabs>
-        <w:spacing w:after="0" w:line="240" w:lineRule="auto"/>
-      </w:pPr>
-      <w:r>
-        <w:rPr>
-          <w:rFonts w:ascii="Times New Roman" w:eastAsia="Times New Roman" w:hAnsi="Times New Roman" w:cs="Times New Roman"/>
-          <w:sz w:val="28"/>
-          <w:szCs w:val="20"/>
-          <w:lang w:eastAsia="it-IT"/>
-        </w:rPr>
-        <w:t xml:space="preserve">Il sito deve essere </w:t>
-      </w:r>
-      <w:r>
-        <w:rPr>
-          <w:rFonts w:ascii="Times New Roman" w:eastAsia="Times New Roman" w:hAnsi="Times New Roman" w:cs="Times New Roman"/>
-          <w:sz w:val="28"/>
-          <w:szCs w:val="20"/>
-          <w:lang w:eastAsia="it-IT"/>
-        </w:rPr>
-        <w:t>fruibile da tutti gli utenti, indipendentemente dalla loro esperienza su internet, proprio per questo l’interfaccia dovrà essere di facile comprensione con varie scorciatoie per accedere ad ogni area del sito.</w:t>
       </w:r>
       <w:bookmarkStart w:id="0" w:name="_GoBack"/>
       <w:bookmarkEnd w:id="0"/>
-      <w:r>
+    </w:p>
+    <w:p>
+      <w:pPr>
+        <w:tabs>
+          <w:tab w:val="left" w:pos="916"/>
+          <w:tab w:val="left" w:pos="1832"/>
+          <w:tab w:val="left" w:pos="2748"/>
+          <w:tab w:val="left" w:pos="3664"/>
+          <w:tab w:val="left" w:pos="4580"/>
+          <w:tab w:val="left" w:pos="5496"/>
+          <w:tab w:val="left" w:pos="6412"/>
+          <w:tab w:val="left" w:pos="7328"/>
+          <w:tab w:val="left" w:pos="8244"/>
+          <w:tab w:val="left" w:pos="9160"/>
+          <w:tab w:val="left" w:pos="10076"/>
+          <w:tab w:val="left" w:pos="10992"/>
+          <w:tab w:val="left" w:pos="11908"/>
+          <w:tab w:val="left" w:pos="12824"/>
+          <w:tab w:val="left" w:pos="13740"/>
+          <w:tab w:val="left" w:pos="14656"/>
+        </w:tabs>
+        <w:spacing w:after="0" w:line="240" w:lineRule="auto"/>
         <w:rPr>
           <w:rFonts w:ascii="Times New Roman" w:eastAsia="Times New Roman" w:hAnsi="Times New Roman" w:cs="Times New Roman"/>
           <w:sz w:val="28"/>
-          <w:szCs w:val="20"/>
+          <w:szCs w:val="24"/>
+          <w:lang w:eastAsia="it-IT"/>
+        </w:rPr>
+      </w:pPr>
+      <w:r>
+        <w:rPr>
+          <w:rFonts w:ascii="Times New Roman" w:eastAsia="Times New Roman" w:hAnsi="Times New Roman" w:cs="Times New Roman"/>
+          <w:sz w:val="28"/>
+          <w:szCs w:val="24"/>
+          <w:lang w:eastAsia="it-IT"/>
+        </w:rPr>
+        <w:t>3.</w:t>
+      </w:r>
+      <w:r>
+        <w:rPr>
+          <w:rFonts w:ascii="Times New Roman" w:eastAsia="Times New Roman" w:hAnsi="Times New Roman" w:cs="Times New Roman"/>
+          <w:sz w:val="28"/>
+          <w:szCs w:val="24"/>
           <w:lang w:eastAsia="it-IT"/>
         </w:rPr>
         <w:t xml:space="preserve"> </w:t>
+      </w:r>
+      <w:r>
+        <w:rPr>
+          <w:rFonts w:ascii="Times New Roman" w:eastAsia="Times New Roman" w:hAnsi="Times New Roman" w:cs="Times New Roman"/>
+          <w:sz w:val="28"/>
+          <w:szCs w:val="24"/>
+          <w:lang w:eastAsia="it-IT"/>
+        </w:rPr>
+        <w:t>Requisiti Funzionali</w:t>
+      </w:r>
+    </w:p>
+    <w:p>
+      <w:pPr>
+        <w:tabs>
+          <w:tab w:val="left" w:pos="916"/>
+          <w:tab w:val="left" w:pos="1832"/>
+          <w:tab w:val="left" w:pos="2748"/>
+          <w:tab w:val="left" w:pos="3664"/>
+          <w:tab w:val="left" w:pos="4580"/>
+          <w:tab w:val="left" w:pos="5496"/>
+          <w:tab w:val="left" w:pos="6412"/>
+          <w:tab w:val="left" w:pos="7328"/>
+          <w:tab w:val="left" w:pos="8244"/>
+          <w:tab w:val="left" w:pos="9160"/>
+          <w:tab w:val="left" w:pos="10076"/>
+          <w:tab w:val="left" w:pos="10992"/>
+          <w:tab w:val="left" w:pos="11908"/>
+          <w:tab w:val="left" w:pos="12824"/>
+          <w:tab w:val="left" w:pos="13740"/>
+          <w:tab w:val="left" w:pos="14656"/>
+        </w:tabs>
+        <w:spacing w:after="0" w:line="240" w:lineRule="auto"/>
+        <w:rPr>
+          <w:rFonts w:ascii="Times New Roman" w:eastAsia="Times New Roman" w:hAnsi="Times New Roman" w:cs="Times New Roman"/>
+          <w:sz w:val="28"/>
+          <w:szCs w:val="24"/>
+          <w:lang w:eastAsia="it-IT"/>
+        </w:rPr>
+      </w:pPr>
+    </w:p>
+    <w:p>
+      <w:pPr>
+        <w:tabs>
+          <w:tab w:val="left" w:pos="916"/>
+          <w:tab w:val="left" w:pos="1832"/>
+          <w:tab w:val="left" w:pos="2748"/>
+          <w:tab w:val="left" w:pos="3664"/>
+          <w:tab w:val="left" w:pos="4580"/>
+          <w:tab w:val="left" w:pos="5496"/>
+          <w:tab w:val="left" w:pos="6412"/>
+          <w:tab w:val="left" w:pos="7328"/>
+          <w:tab w:val="left" w:pos="8244"/>
+          <w:tab w:val="left" w:pos="9160"/>
+          <w:tab w:val="left" w:pos="10076"/>
+          <w:tab w:val="left" w:pos="10992"/>
+          <w:tab w:val="left" w:pos="11908"/>
+          <w:tab w:val="left" w:pos="12824"/>
+          <w:tab w:val="left" w:pos="13740"/>
+          <w:tab w:val="left" w:pos="14656"/>
+        </w:tabs>
+        <w:spacing w:after="0" w:line="240" w:lineRule="auto"/>
+        <w:rPr>
+          <w:rFonts w:ascii="Times New Roman" w:eastAsia="Times New Roman" w:hAnsi="Times New Roman" w:cs="Times New Roman"/>
+          <w:sz w:val="24"/>
+          <w:szCs w:val="24"/>
+          <w:lang w:eastAsia="it-IT"/>
+        </w:rPr>
+      </w:pPr>
+      <w:r>
+        <w:rPr>
+          <w:rFonts w:ascii="Times New Roman" w:eastAsia="Times New Roman" w:hAnsi="Times New Roman" w:cs="Times New Roman"/>
+          <w:sz w:val="24"/>
+          <w:szCs w:val="24"/>
+          <w:lang w:eastAsia="it-IT"/>
+        </w:rPr>
+        <w:t xml:space="preserve">RF1: L’admin deve poter aggiungere, eliminare o modificare prodotti. </w:t>
+      </w:r>
+    </w:p>
+    <w:p>
+      <w:pPr>
+        <w:tabs>
+          <w:tab w:val="left" w:pos="916"/>
+          <w:tab w:val="left" w:pos="1832"/>
+          <w:tab w:val="left" w:pos="2748"/>
+          <w:tab w:val="left" w:pos="3664"/>
+          <w:tab w:val="left" w:pos="4580"/>
+          <w:tab w:val="left" w:pos="5496"/>
+          <w:tab w:val="left" w:pos="6412"/>
+          <w:tab w:val="left" w:pos="7328"/>
+          <w:tab w:val="left" w:pos="8244"/>
+          <w:tab w:val="left" w:pos="9160"/>
+          <w:tab w:val="left" w:pos="10076"/>
+          <w:tab w:val="left" w:pos="10992"/>
+          <w:tab w:val="left" w:pos="11908"/>
+          <w:tab w:val="left" w:pos="12824"/>
+          <w:tab w:val="left" w:pos="13740"/>
+          <w:tab w:val="left" w:pos="14656"/>
+        </w:tabs>
+        <w:spacing w:after="0" w:line="240" w:lineRule="auto"/>
+        <w:rPr>
+          <w:rFonts w:ascii="Times New Roman" w:eastAsia="Times New Roman" w:hAnsi="Times New Roman" w:cs="Times New Roman"/>
+          <w:sz w:val="24"/>
+          <w:szCs w:val="24"/>
+          <w:lang w:eastAsia="it-IT"/>
+        </w:rPr>
+      </w:pPr>
+      <w:r>
+        <w:rPr>
+          <w:rFonts w:ascii="Times New Roman" w:eastAsia="Times New Roman" w:hAnsi="Times New Roman" w:cs="Times New Roman"/>
+          <w:sz w:val="24"/>
+          <w:szCs w:val="24"/>
+          <w:lang w:eastAsia="it-IT"/>
+        </w:rPr>
+        <w:t>RF2: L'utente non registrato deve avere la possibilità di registrarsi</w:t>
+      </w:r>
+      <w:r>
+        <w:rPr>
+          <w:rFonts w:ascii="Times New Roman" w:eastAsia="Times New Roman" w:hAnsi="Times New Roman" w:cs="Times New Roman"/>
+          <w:sz w:val="24"/>
+          <w:szCs w:val="24"/>
+          <w:lang w:eastAsia="it-IT"/>
+        </w:rPr>
+        <w:t xml:space="preserve"> inserendo i dati anagrafici</w:t>
+      </w:r>
+      <w:r>
+        <w:rPr>
+          <w:rFonts w:ascii="Times New Roman" w:eastAsia="Times New Roman" w:hAnsi="Times New Roman" w:cs="Times New Roman"/>
+          <w:sz w:val="24"/>
+          <w:szCs w:val="24"/>
+          <w:lang w:eastAsia="it-IT"/>
+        </w:rPr>
+        <w:t xml:space="preserve"> </w:t>
+      </w:r>
+      <w:r>
+        <w:rPr>
+          <w:rFonts w:ascii="Times New Roman" w:eastAsia="Times New Roman" w:hAnsi="Times New Roman" w:cs="Times New Roman"/>
+          <w:sz w:val="24"/>
+          <w:szCs w:val="24"/>
+          <w:lang w:eastAsia="it-IT"/>
+        </w:rPr>
+        <w:t>(nome,</w:t>
+      </w:r>
+      <w:r>
+        <w:rPr>
+          <w:rFonts w:ascii="Times New Roman" w:eastAsia="Times New Roman" w:hAnsi="Times New Roman" w:cs="Times New Roman"/>
+          <w:sz w:val="24"/>
+          <w:szCs w:val="24"/>
+          <w:lang w:eastAsia="it-IT"/>
+        </w:rPr>
+        <w:t xml:space="preserve"> </w:t>
+      </w:r>
+      <w:r>
+        <w:rPr>
+          <w:rFonts w:ascii="Times New Roman" w:eastAsia="Times New Roman" w:hAnsi="Times New Roman" w:cs="Times New Roman"/>
+          <w:sz w:val="24"/>
+          <w:szCs w:val="24"/>
+          <w:lang w:eastAsia="it-IT"/>
+        </w:rPr>
+        <w:t>cognome,</w:t>
+      </w:r>
+      <w:r>
+        <w:rPr>
+          <w:rFonts w:ascii="Times New Roman" w:eastAsia="Times New Roman" w:hAnsi="Times New Roman" w:cs="Times New Roman"/>
+          <w:sz w:val="24"/>
+          <w:szCs w:val="24"/>
+          <w:lang w:eastAsia="it-IT"/>
+        </w:rPr>
+        <w:t xml:space="preserve"> </w:t>
+      </w:r>
+      <w:r>
+        <w:rPr>
+          <w:rFonts w:ascii="Times New Roman" w:eastAsia="Times New Roman" w:hAnsi="Times New Roman" w:cs="Times New Roman"/>
+          <w:sz w:val="24"/>
+          <w:szCs w:val="24"/>
+          <w:lang w:eastAsia="it-IT"/>
+        </w:rPr>
+        <w:t>indirizzo</w:t>
+      </w:r>
+      <w:r>
+        <w:rPr>
+          <w:rFonts w:ascii="Times New Roman" w:eastAsia="Times New Roman" w:hAnsi="Times New Roman" w:cs="Times New Roman"/>
+          <w:sz w:val="24"/>
+          <w:szCs w:val="24"/>
+          <w:lang w:eastAsia="it-IT"/>
+        </w:rPr>
+        <w:t xml:space="preserve">), il numero di carta di credito, l’indirizzo e-mail e la password </w:t>
+      </w:r>
+      <w:r>
+        <w:rPr>
+          <w:rFonts w:ascii="Times New Roman" w:eastAsia="Times New Roman" w:hAnsi="Times New Roman" w:cs="Times New Roman"/>
+          <w:sz w:val="24"/>
+          <w:szCs w:val="24"/>
+          <w:lang w:eastAsia="it-IT"/>
+        </w:rPr>
+        <w:t>.</w:t>
+      </w:r>
+    </w:p>
+    <w:p>
+      <w:pPr>
+        <w:tabs>
+          <w:tab w:val="left" w:pos="916"/>
+          <w:tab w:val="left" w:pos="1832"/>
+          <w:tab w:val="left" w:pos="2748"/>
+          <w:tab w:val="left" w:pos="3664"/>
+          <w:tab w:val="left" w:pos="4580"/>
+          <w:tab w:val="left" w:pos="5496"/>
+          <w:tab w:val="left" w:pos="6412"/>
+          <w:tab w:val="left" w:pos="7328"/>
+          <w:tab w:val="left" w:pos="8244"/>
+          <w:tab w:val="left" w:pos="9160"/>
+          <w:tab w:val="left" w:pos="10076"/>
+          <w:tab w:val="left" w:pos="10992"/>
+          <w:tab w:val="left" w:pos="11908"/>
+          <w:tab w:val="left" w:pos="12824"/>
+          <w:tab w:val="left" w:pos="13740"/>
+          <w:tab w:val="left" w:pos="14656"/>
+        </w:tabs>
+        <w:spacing w:after="0" w:line="240" w:lineRule="auto"/>
+        <w:rPr>
+          <w:rFonts w:ascii="Times New Roman" w:eastAsia="Times New Roman" w:hAnsi="Times New Roman" w:cs="Times New Roman"/>
+          <w:sz w:val="24"/>
+          <w:szCs w:val="24"/>
+          <w:lang w:eastAsia="it-IT"/>
+        </w:rPr>
+      </w:pPr>
+      <w:r>
+        <w:rPr>
+          <w:rFonts w:ascii="Times New Roman" w:eastAsia="Times New Roman" w:hAnsi="Times New Roman" w:cs="Times New Roman"/>
+          <w:sz w:val="24"/>
+          <w:szCs w:val="24"/>
+          <w:lang w:eastAsia="it-IT"/>
+        </w:rPr>
+        <w:t>RF3: Il cliente deve poter visualizzare la cronologia degli ordini.</w:t>
+      </w:r>
+    </w:p>
+    <w:p>
+      <w:pPr>
+        <w:tabs>
+          <w:tab w:val="left" w:pos="916"/>
+          <w:tab w:val="left" w:pos="1832"/>
+          <w:tab w:val="left" w:pos="2748"/>
+          <w:tab w:val="left" w:pos="3664"/>
+          <w:tab w:val="left" w:pos="4580"/>
+          <w:tab w:val="left" w:pos="5496"/>
+          <w:tab w:val="left" w:pos="6412"/>
+          <w:tab w:val="left" w:pos="7328"/>
+          <w:tab w:val="left" w:pos="8244"/>
+          <w:tab w:val="left" w:pos="9160"/>
+          <w:tab w:val="left" w:pos="10076"/>
+          <w:tab w:val="left" w:pos="10992"/>
+          <w:tab w:val="left" w:pos="11908"/>
+          <w:tab w:val="left" w:pos="12824"/>
+          <w:tab w:val="left" w:pos="13740"/>
+          <w:tab w:val="left" w:pos="14656"/>
+        </w:tabs>
+        <w:spacing w:after="0" w:line="240" w:lineRule="auto"/>
+        <w:rPr>
+          <w:rFonts w:ascii="Times New Roman" w:eastAsia="Times New Roman" w:hAnsi="Times New Roman" w:cs="Times New Roman"/>
+          <w:sz w:val="24"/>
+          <w:szCs w:val="24"/>
+          <w:lang w:eastAsia="it-IT"/>
+        </w:rPr>
+      </w:pPr>
+      <w:r>
+        <w:rPr>
+          <w:rFonts w:ascii="Times New Roman" w:eastAsia="Times New Roman" w:hAnsi="Times New Roman" w:cs="Times New Roman"/>
+          <w:sz w:val="24"/>
+          <w:szCs w:val="24"/>
+          <w:lang w:eastAsia="it-IT"/>
+        </w:rPr>
+        <w:t>RF4: Il cliente deve poter inserire carte di credito e indirizzi di spedizione.</w:t>
+      </w:r>
+    </w:p>
+    <w:p>
+      <w:pPr>
+        <w:tabs>
+          <w:tab w:val="left" w:pos="916"/>
+          <w:tab w:val="left" w:pos="1832"/>
+          <w:tab w:val="left" w:pos="2748"/>
+          <w:tab w:val="left" w:pos="3664"/>
+          <w:tab w:val="left" w:pos="4580"/>
+          <w:tab w:val="left" w:pos="5496"/>
+          <w:tab w:val="left" w:pos="6412"/>
+          <w:tab w:val="left" w:pos="7328"/>
+          <w:tab w:val="left" w:pos="8244"/>
+          <w:tab w:val="left" w:pos="9160"/>
+          <w:tab w:val="left" w:pos="10076"/>
+          <w:tab w:val="left" w:pos="10992"/>
+          <w:tab w:val="left" w:pos="11908"/>
+          <w:tab w:val="left" w:pos="12824"/>
+          <w:tab w:val="left" w:pos="13740"/>
+          <w:tab w:val="left" w:pos="14656"/>
+        </w:tabs>
+        <w:spacing w:after="0" w:line="240" w:lineRule="auto"/>
+        <w:rPr>
+          <w:rFonts w:ascii="Times New Roman" w:eastAsia="Times New Roman" w:hAnsi="Times New Roman" w:cs="Times New Roman"/>
+          <w:sz w:val="24"/>
+          <w:szCs w:val="24"/>
+          <w:lang w:eastAsia="it-IT"/>
+        </w:rPr>
+      </w:pPr>
+      <w:r>
+        <w:rPr>
+          <w:rFonts w:ascii="Times New Roman" w:eastAsia="Times New Roman" w:hAnsi="Times New Roman" w:cs="Times New Roman"/>
+          <w:sz w:val="24"/>
+          <w:szCs w:val="24"/>
+          <w:lang w:eastAsia="it-IT"/>
+        </w:rPr>
+        <w:t>RF5: L'utente deve poter scegliere l'indirizzo di spedizione e il metodo di pagamento in fase di checkout.</w:t>
+      </w:r>
+    </w:p>
+    <w:p>
+      <w:pPr>
+        <w:tabs>
+          <w:tab w:val="left" w:pos="916"/>
+          <w:tab w:val="left" w:pos="1832"/>
+          <w:tab w:val="left" w:pos="2748"/>
+          <w:tab w:val="left" w:pos="3664"/>
+          <w:tab w:val="left" w:pos="4580"/>
+          <w:tab w:val="left" w:pos="5496"/>
+          <w:tab w:val="left" w:pos="6412"/>
+          <w:tab w:val="left" w:pos="7328"/>
+          <w:tab w:val="left" w:pos="8244"/>
+          <w:tab w:val="left" w:pos="9160"/>
+          <w:tab w:val="left" w:pos="10076"/>
+          <w:tab w:val="left" w:pos="10992"/>
+          <w:tab w:val="left" w:pos="11908"/>
+          <w:tab w:val="left" w:pos="12824"/>
+          <w:tab w:val="left" w:pos="13740"/>
+          <w:tab w:val="left" w:pos="14656"/>
+        </w:tabs>
+        <w:spacing w:after="0" w:line="240" w:lineRule="auto"/>
+        <w:rPr>
+          <w:rFonts w:ascii="Times New Roman" w:eastAsia="Times New Roman" w:hAnsi="Times New Roman" w:cs="Times New Roman"/>
+          <w:sz w:val="24"/>
+          <w:szCs w:val="24"/>
+          <w:lang w:eastAsia="it-IT"/>
+        </w:rPr>
+      </w:pPr>
+      <w:r>
+        <w:rPr>
+          <w:rFonts w:ascii="Times New Roman" w:eastAsia="Times New Roman" w:hAnsi="Times New Roman" w:cs="Times New Roman"/>
+          <w:sz w:val="24"/>
+          <w:szCs w:val="24"/>
+          <w:lang w:eastAsia="it-IT"/>
+        </w:rPr>
+        <w:t>RF6: Il cliente deve poter visualizzare i dati inseriti all'atto della registrazione (eccezione fatta per dati sensibili come password e numero della carta).</w:t>
+      </w:r>
+    </w:p>
+    <w:p>
+      <w:pPr>
+        <w:tabs>
+          <w:tab w:val="left" w:pos="916"/>
+          <w:tab w:val="left" w:pos="1832"/>
+          <w:tab w:val="left" w:pos="2748"/>
+          <w:tab w:val="left" w:pos="3664"/>
+          <w:tab w:val="left" w:pos="4580"/>
+          <w:tab w:val="left" w:pos="5496"/>
+          <w:tab w:val="left" w:pos="6412"/>
+          <w:tab w:val="left" w:pos="7328"/>
+          <w:tab w:val="left" w:pos="8244"/>
+          <w:tab w:val="left" w:pos="9160"/>
+          <w:tab w:val="left" w:pos="10076"/>
+          <w:tab w:val="left" w:pos="10992"/>
+          <w:tab w:val="left" w:pos="11908"/>
+          <w:tab w:val="left" w:pos="12824"/>
+          <w:tab w:val="left" w:pos="13740"/>
+          <w:tab w:val="left" w:pos="14656"/>
+        </w:tabs>
+        <w:spacing w:after="0" w:line="240" w:lineRule="auto"/>
+        <w:rPr>
+          <w:rFonts w:ascii="Times New Roman" w:eastAsia="Times New Roman" w:hAnsi="Times New Roman" w:cs="Times New Roman"/>
+          <w:sz w:val="24"/>
+          <w:szCs w:val="24"/>
+          <w:lang w:eastAsia="it-IT"/>
+        </w:rPr>
+      </w:pPr>
+      <w:r>
+        <w:rPr>
+          <w:rFonts w:ascii="Times New Roman" w:eastAsia="Times New Roman" w:hAnsi="Times New Roman" w:cs="Times New Roman"/>
+          <w:sz w:val="24"/>
+          <w:szCs w:val="24"/>
+          <w:lang w:eastAsia="it-IT"/>
+        </w:rPr>
+        <w:t>RF7: Il cliente non registrato deve poter aggiungere prodotti al carrello e visualizzarlo.</w:t>
+      </w:r>
+    </w:p>
+    <w:p>
+      <w:pPr>
+        <w:tabs>
+          <w:tab w:val="left" w:pos="916"/>
+          <w:tab w:val="left" w:pos="1832"/>
+          <w:tab w:val="left" w:pos="2748"/>
+          <w:tab w:val="left" w:pos="3664"/>
+          <w:tab w:val="left" w:pos="4580"/>
+          <w:tab w:val="left" w:pos="5496"/>
+          <w:tab w:val="left" w:pos="6412"/>
+          <w:tab w:val="left" w:pos="7328"/>
+          <w:tab w:val="left" w:pos="8244"/>
+          <w:tab w:val="left" w:pos="9160"/>
+          <w:tab w:val="left" w:pos="10076"/>
+          <w:tab w:val="left" w:pos="10992"/>
+          <w:tab w:val="left" w:pos="11908"/>
+          <w:tab w:val="left" w:pos="12824"/>
+          <w:tab w:val="left" w:pos="13740"/>
+          <w:tab w:val="left" w:pos="14656"/>
+        </w:tabs>
+        <w:spacing w:after="0" w:line="240" w:lineRule="auto"/>
+        <w:rPr>
+          <w:rFonts w:ascii="Times New Roman" w:eastAsia="Times New Roman" w:hAnsi="Times New Roman" w:cs="Times New Roman"/>
+          <w:sz w:val="24"/>
+          <w:szCs w:val="24"/>
+          <w:lang w:eastAsia="it-IT"/>
+        </w:rPr>
+      </w:pPr>
+      <w:r>
+        <w:rPr>
+          <w:rFonts w:ascii="Times New Roman" w:eastAsia="Times New Roman" w:hAnsi="Times New Roman" w:cs="Times New Roman"/>
+          <w:sz w:val="24"/>
+          <w:szCs w:val="24"/>
+          <w:lang w:eastAsia="it-IT"/>
+        </w:rPr>
+        <w:t>RF8: Gli utenti possono cambiare la quantità di un prodotto in carrello.</w:t>
+      </w:r>
+    </w:p>
+    <w:p>
+      <w:pPr>
+        <w:tabs>
+          <w:tab w:val="left" w:pos="916"/>
+          <w:tab w:val="left" w:pos="1832"/>
+          <w:tab w:val="left" w:pos="2748"/>
+          <w:tab w:val="left" w:pos="3664"/>
+          <w:tab w:val="left" w:pos="4580"/>
+          <w:tab w:val="left" w:pos="5496"/>
+          <w:tab w:val="left" w:pos="6412"/>
+          <w:tab w:val="left" w:pos="7328"/>
+          <w:tab w:val="left" w:pos="8244"/>
+          <w:tab w:val="left" w:pos="9160"/>
+          <w:tab w:val="left" w:pos="10076"/>
+          <w:tab w:val="left" w:pos="10992"/>
+          <w:tab w:val="left" w:pos="11908"/>
+          <w:tab w:val="left" w:pos="12824"/>
+          <w:tab w:val="left" w:pos="13740"/>
+          <w:tab w:val="left" w:pos="14656"/>
+        </w:tabs>
+        <w:spacing w:after="0" w:line="240" w:lineRule="auto"/>
+        <w:rPr>
+          <w:rFonts w:ascii="Times New Roman" w:eastAsia="Times New Roman" w:hAnsi="Times New Roman" w:cs="Times New Roman"/>
+          <w:sz w:val="24"/>
+          <w:szCs w:val="24"/>
+          <w:lang w:eastAsia="it-IT"/>
+        </w:rPr>
+      </w:pPr>
+      <w:r>
+        <w:rPr>
+          <w:rFonts w:ascii="Times New Roman" w:eastAsia="Times New Roman" w:hAnsi="Times New Roman" w:cs="Times New Roman"/>
+          <w:sz w:val="24"/>
+          <w:szCs w:val="24"/>
+          <w:lang w:eastAsia="it-IT"/>
+        </w:rPr>
+        <w:t>RF9: Gli utenti possono eliminare un prodotto dal carrello.</w:t>
+      </w:r>
+    </w:p>
+    <w:p>
+      <w:pPr>
+        <w:tabs>
+          <w:tab w:val="left" w:pos="916"/>
+          <w:tab w:val="left" w:pos="1832"/>
+          <w:tab w:val="left" w:pos="2748"/>
+          <w:tab w:val="left" w:pos="3664"/>
+          <w:tab w:val="left" w:pos="4580"/>
+          <w:tab w:val="left" w:pos="5496"/>
+          <w:tab w:val="left" w:pos="6412"/>
+          <w:tab w:val="left" w:pos="7328"/>
+          <w:tab w:val="left" w:pos="8244"/>
+          <w:tab w:val="left" w:pos="9160"/>
+          <w:tab w:val="left" w:pos="10076"/>
+          <w:tab w:val="left" w:pos="10992"/>
+          <w:tab w:val="left" w:pos="11908"/>
+          <w:tab w:val="left" w:pos="12824"/>
+          <w:tab w:val="left" w:pos="13740"/>
+          <w:tab w:val="left" w:pos="14656"/>
+        </w:tabs>
+        <w:spacing w:after="0" w:line="240" w:lineRule="auto"/>
+        <w:rPr>
+          <w:rFonts w:ascii="Times New Roman" w:eastAsia="Times New Roman" w:hAnsi="Times New Roman" w:cs="Times New Roman"/>
+          <w:sz w:val="24"/>
+          <w:szCs w:val="24"/>
+          <w:lang w:eastAsia="it-IT"/>
+        </w:rPr>
+      </w:pPr>
+      <w:r>
+        <w:rPr>
+          <w:rFonts w:ascii="Times New Roman" w:eastAsia="Times New Roman" w:hAnsi="Times New Roman" w:cs="Times New Roman"/>
+          <w:sz w:val="24"/>
+          <w:szCs w:val="24"/>
+          <w:lang w:eastAsia="it-IT"/>
+        </w:rPr>
+        <w:t>RF10: L'utente può ricercare il farmaco attraverso il nome.</w:t>
+      </w:r>
+    </w:p>
+    <w:p>
+      <w:pPr>
+        <w:tabs>
+          <w:tab w:val="left" w:pos="916"/>
+          <w:tab w:val="left" w:pos="1832"/>
+          <w:tab w:val="left" w:pos="2748"/>
+          <w:tab w:val="left" w:pos="3664"/>
+          <w:tab w:val="left" w:pos="4580"/>
+          <w:tab w:val="left" w:pos="5496"/>
+          <w:tab w:val="left" w:pos="6412"/>
+          <w:tab w:val="left" w:pos="7328"/>
+          <w:tab w:val="left" w:pos="8244"/>
+          <w:tab w:val="left" w:pos="9160"/>
+          <w:tab w:val="left" w:pos="10076"/>
+          <w:tab w:val="left" w:pos="10992"/>
+          <w:tab w:val="left" w:pos="11908"/>
+          <w:tab w:val="left" w:pos="12824"/>
+          <w:tab w:val="left" w:pos="13740"/>
+          <w:tab w:val="left" w:pos="14656"/>
+        </w:tabs>
+        <w:spacing w:after="0" w:line="240" w:lineRule="auto"/>
+        <w:rPr>
+          <w:rFonts w:ascii="Times New Roman" w:eastAsia="Times New Roman" w:hAnsi="Times New Roman" w:cs="Times New Roman"/>
+          <w:sz w:val="28"/>
+          <w:szCs w:val="20"/>
+          <w:lang w:eastAsia="it-IT"/>
+        </w:rPr>
+      </w:pPr>
+    </w:p>
+    <w:p>
+      <w:pPr>
+        <w:tabs>
+          <w:tab w:val="left" w:pos="916"/>
+          <w:tab w:val="left" w:pos="1832"/>
+          <w:tab w:val="left" w:pos="2748"/>
+          <w:tab w:val="left" w:pos="3664"/>
+          <w:tab w:val="left" w:pos="4580"/>
+          <w:tab w:val="left" w:pos="5496"/>
+          <w:tab w:val="left" w:pos="6412"/>
+          <w:tab w:val="left" w:pos="7328"/>
+          <w:tab w:val="left" w:pos="8244"/>
+          <w:tab w:val="left" w:pos="9160"/>
+          <w:tab w:val="left" w:pos="10076"/>
+          <w:tab w:val="left" w:pos="10992"/>
+          <w:tab w:val="left" w:pos="11908"/>
+          <w:tab w:val="left" w:pos="12824"/>
+          <w:tab w:val="left" w:pos="13740"/>
+          <w:tab w:val="left" w:pos="14656"/>
+        </w:tabs>
+        <w:spacing w:after="0" w:line="240" w:lineRule="auto"/>
+        <w:rPr>
+          <w:rFonts w:ascii="Times New Roman" w:eastAsia="Times New Roman" w:hAnsi="Times New Roman" w:cs="Times New Roman"/>
+          <w:sz w:val="28"/>
+          <w:szCs w:val="20"/>
+          <w:lang w:eastAsia="it-IT"/>
+        </w:rPr>
+      </w:pPr>
+      <w:r>
+        <w:rPr>
+          <w:rFonts w:ascii="Times New Roman" w:eastAsia="Times New Roman" w:hAnsi="Times New Roman" w:cs="Times New Roman"/>
+          <w:sz w:val="28"/>
+          <w:szCs w:val="20"/>
+          <w:lang w:eastAsia="it-IT"/>
+        </w:rPr>
+        <w:t>4.</w:t>
+      </w:r>
+      <w:r>
+        <w:rPr>
+          <w:rFonts w:ascii="Times New Roman" w:eastAsia="Times New Roman" w:hAnsi="Times New Roman" w:cs="Times New Roman"/>
+          <w:sz w:val="28"/>
+          <w:szCs w:val="20"/>
+          <w:lang w:eastAsia="it-IT"/>
+        </w:rPr>
+        <w:t xml:space="preserve"> </w:t>
+      </w:r>
+      <w:r>
+        <w:rPr>
+          <w:rFonts w:ascii="Times New Roman" w:eastAsia="Times New Roman" w:hAnsi="Times New Roman" w:cs="Times New Roman"/>
+          <w:sz w:val="28"/>
+          <w:szCs w:val="20"/>
+          <w:lang w:eastAsia="it-IT"/>
+        </w:rPr>
+        <w:t>Requisiti non Funzionali</w:t>
+      </w:r>
+    </w:p>
+    <w:p>
+      <w:pPr>
+        <w:tabs>
+          <w:tab w:val="left" w:pos="916"/>
+          <w:tab w:val="left" w:pos="1832"/>
+          <w:tab w:val="left" w:pos="2748"/>
+          <w:tab w:val="left" w:pos="3664"/>
+          <w:tab w:val="left" w:pos="4580"/>
+          <w:tab w:val="left" w:pos="5496"/>
+          <w:tab w:val="left" w:pos="6412"/>
+          <w:tab w:val="left" w:pos="7328"/>
+          <w:tab w:val="left" w:pos="8244"/>
+          <w:tab w:val="left" w:pos="9160"/>
+          <w:tab w:val="left" w:pos="10076"/>
+          <w:tab w:val="left" w:pos="10992"/>
+          <w:tab w:val="left" w:pos="11908"/>
+          <w:tab w:val="left" w:pos="12824"/>
+          <w:tab w:val="left" w:pos="13740"/>
+          <w:tab w:val="left" w:pos="14656"/>
+        </w:tabs>
+        <w:spacing w:after="0" w:line="240" w:lineRule="auto"/>
+        <w:rPr>
+          <w:rFonts w:ascii="Times New Roman" w:eastAsia="Times New Roman" w:hAnsi="Times New Roman" w:cs="Times New Roman"/>
+          <w:sz w:val="20"/>
+          <w:szCs w:val="20"/>
+          <w:lang w:eastAsia="it-IT"/>
+        </w:rPr>
+      </w:pPr>
+    </w:p>
+    <w:p>
+      <w:pPr>
+        <w:tabs>
+          <w:tab w:val="left" w:pos="916"/>
+          <w:tab w:val="left" w:pos="1832"/>
+          <w:tab w:val="left" w:pos="2748"/>
+          <w:tab w:val="left" w:pos="3664"/>
+          <w:tab w:val="left" w:pos="4580"/>
+          <w:tab w:val="left" w:pos="5496"/>
+          <w:tab w:val="left" w:pos="6412"/>
+          <w:tab w:val="left" w:pos="7328"/>
+          <w:tab w:val="left" w:pos="8244"/>
+          <w:tab w:val="left" w:pos="9160"/>
+          <w:tab w:val="left" w:pos="10076"/>
+          <w:tab w:val="left" w:pos="10992"/>
+          <w:tab w:val="left" w:pos="11908"/>
+          <w:tab w:val="left" w:pos="12824"/>
+          <w:tab w:val="left" w:pos="13740"/>
+          <w:tab w:val="left" w:pos="14656"/>
+        </w:tabs>
+        <w:spacing w:after="0" w:line="240" w:lineRule="auto"/>
+        <w:rPr>
+          <w:rFonts w:ascii="Times New Roman" w:eastAsia="Times New Roman" w:hAnsi="Times New Roman" w:cs="Times New Roman"/>
+          <w:sz w:val="28"/>
+          <w:szCs w:val="20"/>
+          <w:lang w:eastAsia="it-IT"/>
+        </w:rPr>
+      </w:pPr>
+      <w:r>
+        <w:rPr>
+          <w:rFonts w:ascii="Times New Roman" w:eastAsia="Times New Roman" w:hAnsi="Times New Roman" w:cs="Times New Roman"/>
+          <w:sz w:val="28"/>
+          <w:szCs w:val="20"/>
+          <w:lang w:eastAsia="it-IT"/>
+        </w:rPr>
+        <w:t>4.1. Reliability</w:t>
+      </w:r>
+    </w:p>
+    <w:p>
+      <w:pPr>
+        <w:tabs>
+          <w:tab w:val="left" w:pos="916"/>
+          <w:tab w:val="left" w:pos="1832"/>
+          <w:tab w:val="left" w:pos="2748"/>
+          <w:tab w:val="left" w:pos="3664"/>
+          <w:tab w:val="left" w:pos="4580"/>
+          <w:tab w:val="left" w:pos="5496"/>
+          <w:tab w:val="left" w:pos="6412"/>
+          <w:tab w:val="left" w:pos="7328"/>
+          <w:tab w:val="left" w:pos="8244"/>
+          <w:tab w:val="left" w:pos="9160"/>
+          <w:tab w:val="left" w:pos="10076"/>
+          <w:tab w:val="left" w:pos="10992"/>
+          <w:tab w:val="left" w:pos="11908"/>
+          <w:tab w:val="left" w:pos="12824"/>
+          <w:tab w:val="left" w:pos="13740"/>
+          <w:tab w:val="left" w:pos="14656"/>
+        </w:tabs>
+        <w:spacing w:after="0" w:line="240" w:lineRule="auto"/>
+        <w:rPr>
+          <w:rFonts w:ascii="Times New Roman" w:eastAsia="Times New Roman" w:hAnsi="Times New Roman" w:cs="Times New Roman"/>
+          <w:sz w:val="24"/>
+          <w:szCs w:val="20"/>
+          <w:lang w:eastAsia="it-IT"/>
+        </w:rPr>
+      </w:pPr>
+      <w:r>
+        <w:rPr>
+          <w:rFonts w:ascii="Times New Roman" w:eastAsia="Times New Roman" w:hAnsi="Times New Roman" w:cs="Times New Roman"/>
+          <w:sz w:val="24"/>
+          <w:szCs w:val="20"/>
+          <w:lang w:eastAsia="it-IT"/>
+        </w:rPr>
+        <w:t>Il sito deve essere online 24h al giorno, 7 giorni su 7</w:t>
+      </w:r>
+      <w:r>
+        <w:rPr>
+          <w:rFonts w:ascii="Times New Roman" w:eastAsia="Times New Roman" w:hAnsi="Times New Roman" w:cs="Times New Roman"/>
+          <w:sz w:val="24"/>
+          <w:szCs w:val="20"/>
+          <w:lang w:eastAsia="it-IT"/>
+        </w:rPr>
+        <w:t xml:space="preserve">, per evitare di trovare che il cliente trovi il sito in manutenzione quando ha necessità di un prodotto. Poiché ciò comporterebbe una perdita in termini monetari </w:t>
+      </w:r>
+      <w:r>
+        <w:rPr>
+          <w:rFonts w:ascii="Times New Roman" w:eastAsia="Times New Roman" w:hAnsi="Times New Roman" w:cs="Times New Roman"/>
+          <w:sz w:val="24"/>
+          <w:szCs w:val="20"/>
+          <w:lang w:eastAsia="it-IT"/>
+        </w:rPr>
+        <w:t>e di affezione con la clientela.</w:t>
+      </w:r>
+    </w:p>
+    <w:p>
+      <w:pPr>
+        <w:tabs>
+          <w:tab w:val="left" w:pos="916"/>
+          <w:tab w:val="left" w:pos="1832"/>
+          <w:tab w:val="left" w:pos="2748"/>
+          <w:tab w:val="left" w:pos="3664"/>
+          <w:tab w:val="left" w:pos="4580"/>
+          <w:tab w:val="left" w:pos="5496"/>
+          <w:tab w:val="left" w:pos="6412"/>
+          <w:tab w:val="left" w:pos="7328"/>
+          <w:tab w:val="left" w:pos="8244"/>
+          <w:tab w:val="left" w:pos="9160"/>
+          <w:tab w:val="left" w:pos="10076"/>
+          <w:tab w:val="left" w:pos="10992"/>
+          <w:tab w:val="left" w:pos="11908"/>
+          <w:tab w:val="left" w:pos="12824"/>
+          <w:tab w:val="left" w:pos="13740"/>
+          <w:tab w:val="left" w:pos="14656"/>
+        </w:tabs>
+        <w:spacing w:after="0" w:line="240" w:lineRule="auto"/>
+        <w:rPr>
+          <w:rFonts w:ascii="Times New Roman" w:eastAsia="Times New Roman" w:hAnsi="Times New Roman" w:cs="Times New Roman"/>
+          <w:sz w:val="20"/>
+          <w:szCs w:val="20"/>
+          <w:lang w:eastAsia="it-IT"/>
+        </w:rPr>
+      </w:pPr>
+    </w:p>
+    <w:p>
+      <w:pPr>
+        <w:tabs>
+          <w:tab w:val="left" w:pos="916"/>
+          <w:tab w:val="left" w:pos="1832"/>
+          <w:tab w:val="left" w:pos="2748"/>
+          <w:tab w:val="left" w:pos="3664"/>
+          <w:tab w:val="left" w:pos="4580"/>
+          <w:tab w:val="left" w:pos="5496"/>
+          <w:tab w:val="left" w:pos="6412"/>
+          <w:tab w:val="left" w:pos="7328"/>
+          <w:tab w:val="left" w:pos="8244"/>
+          <w:tab w:val="left" w:pos="9160"/>
+          <w:tab w:val="left" w:pos="10076"/>
+          <w:tab w:val="left" w:pos="10992"/>
+          <w:tab w:val="left" w:pos="11908"/>
+          <w:tab w:val="left" w:pos="12824"/>
+          <w:tab w:val="left" w:pos="13740"/>
+          <w:tab w:val="left" w:pos="14656"/>
+        </w:tabs>
+        <w:spacing w:after="0" w:line="240" w:lineRule="auto"/>
+        <w:rPr>
+          <w:rFonts w:ascii="Times New Roman" w:eastAsia="Times New Roman" w:hAnsi="Times New Roman" w:cs="Times New Roman"/>
+          <w:sz w:val="28"/>
+          <w:szCs w:val="20"/>
+          <w:lang w:eastAsia="it-IT"/>
+        </w:rPr>
+      </w:pPr>
+      <w:r>
+        <w:rPr>
+          <w:rFonts w:ascii="Times New Roman" w:eastAsia="Times New Roman" w:hAnsi="Times New Roman" w:cs="Times New Roman"/>
+          <w:sz w:val="28"/>
+          <w:szCs w:val="20"/>
+          <w:lang w:eastAsia="it-IT"/>
+        </w:rPr>
+        <w:t>4.2. Performance</w:t>
+      </w:r>
+    </w:p>
+    <w:p>
+      <w:pPr>
+        <w:tabs>
+          <w:tab w:val="left" w:pos="916"/>
+          <w:tab w:val="left" w:pos="1832"/>
+          <w:tab w:val="left" w:pos="2748"/>
+          <w:tab w:val="left" w:pos="3664"/>
+          <w:tab w:val="left" w:pos="4580"/>
+          <w:tab w:val="left" w:pos="5496"/>
+          <w:tab w:val="left" w:pos="6412"/>
+          <w:tab w:val="left" w:pos="7328"/>
+          <w:tab w:val="left" w:pos="8244"/>
+          <w:tab w:val="left" w:pos="9160"/>
+          <w:tab w:val="left" w:pos="10076"/>
+          <w:tab w:val="left" w:pos="10992"/>
+          <w:tab w:val="left" w:pos="11908"/>
+          <w:tab w:val="left" w:pos="12824"/>
+          <w:tab w:val="left" w:pos="13740"/>
+          <w:tab w:val="left" w:pos="14656"/>
+        </w:tabs>
+        <w:spacing w:after="0" w:line="240" w:lineRule="auto"/>
+        <w:rPr>
+          <w:rFonts w:ascii="Times New Roman" w:eastAsia="Times New Roman" w:hAnsi="Times New Roman" w:cs="Times New Roman"/>
+          <w:sz w:val="20"/>
+          <w:szCs w:val="20"/>
+          <w:lang w:eastAsia="it-IT"/>
+        </w:rPr>
+      </w:pPr>
+      <w:r>
+        <w:rPr>
+          <w:rFonts w:ascii="Times New Roman" w:eastAsia="Times New Roman" w:hAnsi="Times New Roman" w:cs="Times New Roman"/>
+          <w:sz w:val="24"/>
+          <w:szCs w:val="20"/>
+          <w:lang w:eastAsia="it-IT"/>
+        </w:rPr>
+        <w:t>Il sito deve garantire l’accesso multiplo degli utenti</w:t>
+      </w:r>
+      <w:r>
+        <w:rPr>
+          <w:rFonts w:ascii="Times New Roman" w:eastAsia="Times New Roman" w:hAnsi="Times New Roman" w:cs="Times New Roman"/>
+          <w:sz w:val="24"/>
+          <w:szCs w:val="20"/>
+          <w:lang w:eastAsia="it-IT"/>
+        </w:rPr>
+        <w:t>, mantenendo buone prestazioni anche in caso di picchi di carico intensi che potrebbero rovinare l’esperienza dell’utente.</w:t>
+      </w:r>
+    </w:p>
+    <w:p>
+      <w:pPr>
+        <w:tabs>
+          <w:tab w:val="left" w:pos="916"/>
+          <w:tab w:val="left" w:pos="1832"/>
+          <w:tab w:val="left" w:pos="2748"/>
+          <w:tab w:val="left" w:pos="3664"/>
+          <w:tab w:val="left" w:pos="4580"/>
+          <w:tab w:val="left" w:pos="5496"/>
+          <w:tab w:val="left" w:pos="6412"/>
+          <w:tab w:val="left" w:pos="7328"/>
+          <w:tab w:val="left" w:pos="8244"/>
+          <w:tab w:val="left" w:pos="9160"/>
+          <w:tab w:val="left" w:pos="10076"/>
+          <w:tab w:val="left" w:pos="10992"/>
+          <w:tab w:val="left" w:pos="11908"/>
+          <w:tab w:val="left" w:pos="12824"/>
+          <w:tab w:val="left" w:pos="13740"/>
+          <w:tab w:val="left" w:pos="14656"/>
+        </w:tabs>
+        <w:spacing w:after="0" w:line="240" w:lineRule="auto"/>
+        <w:rPr>
+          <w:rFonts w:ascii="Times New Roman" w:eastAsia="Times New Roman" w:hAnsi="Times New Roman" w:cs="Times New Roman"/>
+          <w:sz w:val="20"/>
+          <w:szCs w:val="20"/>
+          <w:lang w:eastAsia="it-IT"/>
+        </w:rPr>
+      </w:pPr>
+    </w:p>
+    <w:p>
+      <w:pPr>
+        <w:tabs>
+          <w:tab w:val="left" w:pos="916"/>
+          <w:tab w:val="left" w:pos="1832"/>
+          <w:tab w:val="left" w:pos="2748"/>
+          <w:tab w:val="left" w:pos="3664"/>
+          <w:tab w:val="left" w:pos="4580"/>
+          <w:tab w:val="left" w:pos="5496"/>
+          <w:tab w:val="left" w:pos="6412"/>
+          <w:tab w:val="left" w:pos="7328"/>
+          <w:tab w:val="left" w:pos="8244"/>
+          <w:tab w:val="left" w:pos="9160"/>
+          <w:tab w:val="left" w:pos="10076"/>
+          <w:tab w:val="left" w:pos="10992"/>
+          <w:tab w:val="left" w:pos="11908"/>
+          <w:tab w:val="left" w:pos="12824"/>
+          <w:tab w:val="left" w:pos="13740"/>
+          <w:tab w:val="left" w:pos="14656"/>
+        </w:tabs>
+        <w:spacing w:after="0" w:line="240" w:lineRule="auto"/>
+        <w:rPr>
+          <w:rFonts w:ascii="Times New Roman" w:eastAsia="Times New Roman" w:hAnsi="Times New Roman" w:cs="Times New Roman"/>
+          <w:sz w:val="28"/>
+          <w:szCs w:val="20"/>
+          <w:lang w:eastAsia="it-IT"/>
+        </w:rPr>
+      </w:pPr>
+      <w:r>
+        <w:rPr>
+          <w:rFonts w:ascii="Times New Roman" w:eastAsia="Times New Roman" w:hAnsi="Times New Roman" w:cs="Times New Roman"/>
+          <w:sz w:val="28"/>
+          <w:szCs w:val="20"/>
+          <w:lang w:eastAsia="it-IT"/>
+        </w:rPr>
+        <w:t>4.3. Implementation</w:t>
+      </w:r>
+    </w:p>
+    <w:p>
+      <w:pPr>
+        <w:tabs>
+          <w:tab w:val="left" w:pos="916"/>
+          <w:tab w:val="left" w:pos="1832"/>
+          <w:tab w:val="left" w:pos="2748"/>
+          <w:tab w:val="left" w:pos="3664"/>
+          <w:tab w:val="left" w:pos="4580"/>
+          <w:tab w:val="left" w:pos="5496"/>
+          <w:tab w:val="left" w:pos="6412"/>
+          <w:tab w:val="left" w:pos="7328"/>
+          <w:tab w:val="left" w:pos="8244"/>
+          <w:tab w:val="left" w:pos="9160"/>
+          <w:tab w:val="left" w:pos="10076"/>
+          <w:tab w:val="left" w:pos="10992"/>
+          <w:tab w:val="left" w:pos="11908"/>
+          <w:tab w:val="left" w:pos="12824"/>
+          <w:tab w:val="left" w:pos="13740"/>
+          <w:tab w:val="left" w:pos="14656"/>
+        </w:tabs>
+        <w:spacing w:after="0" w:line="240" w:lineRule="auto"/>
+        <w:rPr>
+          <w:rFonts w:ascii="Times New Roman" w:eastAsia="Times New Roman" w:hAnsi="Times New Roman" w:cs="Times New Roman"/>
+          <w:sz w:val="24"/>
+          <w:szCs w:val="20"/>
+          <w:lang w:eastAsia="it-IT"/>
+        </w:rPr>
+      </w:pPr>
+      <w:r>
+        <w:rPr>
+          <w:rFonts w:ascii="Times New Roman" w:eastAsia="Times New Roman" w:hAnsi="Times New Roman" w:cs="Times New Roman"/>
+          <w:sz w:val="24"/>
+          <w:szCs w:val="20"/>
+          <w:lang w:eastAsia="it-IT"/>
+        </w:rPr>
+        <w:t>Il sito deve essere indipendente dalla piattaforma</w:t>
+      </w:r>
+      <w:r>
+        <w:rPr>
+          <w:rFonts w:ascii="Times New Roman" w:eastAsia="Times New Roman" w:hAnsi="Times New Roman" w:cs="Times New Roman"/>
+          <w:sz w:val="24"/>
+          <w:szCs w:val="20"/>
+          <w:lang w:eastAsia="it-IT"/>
+        </w:rPr>
+        <w:t xml:space="preserve"> e funzionare su ogni dispositivo possibile, in modo da garantire la reperibilità del sito in ogni occasione.</w:t>
+      </w:r>
+    </w:p>
+    <w:p>
+      <w:pPr>
+        <w:tabs>
+          <w:tab w:val="left" w:pos="916"/>
+          <w:tab w:val="left" w:pos="1832"/>
+          <w:tab w:val="left" w:pos="2748"/>
+          <w:tab w:val="left" w:pos="3664"/>
+          <w:tab w:val="left" w:pos="4580"/>
+          <w:tab w:val="left" w:pos="5496"/>
+          <w:tab w:val="left" w:pos="6412"/>
+          <w:tab w:val="left" w:pos="7328"/>
+          <w:tab w:val="left" w:pos="8244"/>
+          <w:tab w:val="left" w:pos="9160"/>
+          <w:tab w:val="left" w:pos="10076"/>
+          <w:tab w:val="left" w:pos="10992"/>
+          <w:tab w:val="left" w:pos="11908"/>
+          <w:tab w:val="left" w:pos="12824"/>
+          <w:tab w:val="left" w:pos="13740"/>
+          <w:tab w:val="left" w:pos="14656"/>
+        </w:tabs>
+        <w:spacing w:after="0" w:line="240" w:lineRule="auto"/>
+        <w:rPr>
+          <w:rFonts w:ascii="Times New Roman" w:eastAsia="Times New Roman" w:hAnsi="Times New Roman" w:cs="Times New Roman"/>
+          <w:sz w:val="20"/>
+          <w:szCs w:val="20"/>
+          <w:lang w:eastAsia="it-IT"/>
+        </w:rPr>
+      </w:pPr>
+    </w:p>
+    <w:p>
+      <w:pPr>
+        <w:tabs>
+          <w:tab w:val="left" w:pos="916"/>
+          <w:tab w:val="left" w:pos="1832"/>
+          <w:tab w:val="left" w:pos="2748"/>
+          <w:tab w:val="left" w:pos="3664"/>
+          <w:tab w:val="left" w:pos="4580"/>
+          <w:tab w:val="left" w:pos="5496"/>
+          <w:tab w:val="left" w:pos="6412"/>
+          <w:tab w:val="left" w:pos="7328"/>
+          <w:tab w:val="left" w:pos="8244"/>
+          <w:tab w:val="left" w:pos="9160"/>
+          <w:tab w:val="left" w:pos="10076"/>
+          <w:tab w:val="left" w:pos="10992"/>
+          <w:tab w:val="left" w:pos="11908"/>
+          <w:tab w:val="left" w:pos="12824"/>
+          <w:tab w:val="left" w:pos="13740"/>
+          <w:tab w:val="left" w:pos="14656"/>
+        </w:tabs>
+        <w:spacing w:after="0" w:line="240" w:lineRule="auto"/>
+        <w:rPr>
+          <w:rFonts w:ascii="Times New Roman" w:eastAsia="Times New Roman" w:hAnsi="Times New Roman" w:cs="Times New Roman"/>
+          <w:sz w:val="28"/>
+          <w:szCs w:val="20"/>
+          <w:lang w:eastAsia="it-IT"/>
+        </w:rPr>
+      </w:pPr>
+    </w:p>
+    <w:p>
+      <w:pPr>
+        <w:tabs>
+          <w:tab w:val="left" w:pos="916"/>
+          <w:tab w:val="left" w:pos="1832"/>
+          <w:tab w:val="left" w:pos="2748"/>
+          <w:tab w:val="left" w:pos="3664"/>
+          <w:tab w:val="left" w:pos="4580"/>
+          <w:tab w:val="left" w:pos="5496"/>
+          <w:tab w:val="left" w:pos="6412"/>
+          <w:tab w:val="left" w:pos="7328"/>
+          <w:tab w:val="left" w:pos="8244"/>
+          <w:tab w:val="left" w:pos="9160"/>
+          <w:tab w:val="left" w:pos="10076"/>
+          <w:tab w:val="left" w:pos="10992"/>
+          <w:tab w:val="left" w:pos="11908"/>
+          <w:tab w:val="left" w:pos="12824"/>
+          <w:tab w:val="left" w:pos="13740"/>
+          <w:tab w:val="left" w:pos="14656"/>
+        </w:tabs>
+        <w:spacing w:after="0" w:line="240" w:lineRule="auto"/>
+        <w:rPr>
+          <w:rFonts w:ascii="Times New Roman" w:eastAsia="Times New Roman" w:hAnsi="Times New Roman" w:cs="Times New Roman"/>
+          <w:sz w:val="28"/>
+          <w:szCs w:val="20"/>
+          <w:lang w:eastAsia="it-IT"/>
+        </w:rPr>
+      </w:pPr>
+      <w:r>
+        <w:rPr>
+          <w:rFonts w:ascii="Times New Roman" w:eastAsia="Times New Roman" w:hAnsi="Times New Roman" w:cs="Times New Roman"/>
+          <w:sz w:val="28"/>
+          <w:szCs w:val="20"/>
+          <w:lang w:eastAsia="it-IT"/>
+        </w:rPr>
+        <w:t>4.4. Interface</w:t>
+      </w:r>
+    </w:p>
+    <w:p>
+      <w:pPr>
+        <w:tabs>
+          <w:tab w:val="left" w:pos="916"/>
+          <w:tab w:val="left" w:pos="1832"/>
+          <w:tab w:val="left" w:pos="2748"/>
+          <w:tab w:val="left" w:pos="3664"/>
+          <w:tab w:val="left" w:pos="4580"/>
+          <w:tab w:val="left" w:pos="5496"/>
+          <w:tab w:val="left" w:pos="6412"/>
+          <w:tab w:val="left" w:pos="7328"/>
+          <w:tab w:val="left" w:pos="8244"/>
+          <w:tab w:val="left" w:pos="9160"/>
+          <w:tab w:val="left" w:pos="10076"/>
+          <w:tab w:val="left" w:pos="10992"/>
+          <w:tab w:val="left" w:pos="11908"/>
+          <w:tab w:val="left" w:pos="12824"/>
+          <w:tab w:val="left" w:pos="13740"/>
+          <w:tab w:val="left" w:pos="14656"/>
+        </w:tabs>
+        <w:spacing w:after="0" w:line="240" w:lineRule="auto"/>
+        <w:rPr>
+          <w:rFonts w:ascii="Times New Roman" w:eastAsia="Times New Roman" w:hAnsi="Times New Roman" w:cs="Times New Roman"/>
+          <w:sz w:val="24"/>
+          <w:szCs w:val="20"/>
+          <w:lang w:eastAsia="it-IT"/>
+        </w:rPr>
+      </w:pPr>
+      <w:r>
+        <w:rPr>
+          <w:rFonts w:ascii="Times New Roman" w:eastAsia="Times New Roman" w:hAnsi="Times New Roman" w:cs="Times New Roman"/>
+          <w:sz w:val="24"/>
+          <w:szCs w:val="20"/>
+          <w:lang w:eastAsia="it-IT"/>
+        </w:rPr>
+        <w:t>Il sistema deve utilizzare un database</w:t>
+      </w:r>
+      <w:r>
+        <w:rPr>
+          <w:rFonts w:ascii="Times New Roman" w:eastAsia="Times New Roman" w:hAnsi="Times New Roman" w:cs="Times New Roman"/>
+          <w:sz w:val="24"/>
+          <w:szCs w:val="20"/>
+          <w:lang w:eastAsia="it-IT"/>
+        </w:rPr>
+        <w:t xml:space="preserve"> relazionale</w:t>
+      </w:r>
+      <w:r>
+        <w:rPr>
+          <w:rFonts w:ascii="Times New Roman" w:eastAsia="Times New Roman" w:hAnsi="Times New Roman" w:cs="Times New Roman"/>
+          <w:sz w:val="24"/>
+          <w:szCs w:val="20"/>
+          <w:lang w:eastAsia="it-IT"/>
+        </w:rPr>
+        <w:t xml:space="preserve"> per la gestione dei dati persistenti.</w:t>
+      </w:r>
+    </w:p>
+    <w:p>
+      <w:pPr>
+        <w:tabs>
+          <w:tab w:val="left" w:pos="916"/>
+          <w:tab w:val="left" w:pos="1832"/>
+          <w:tab w:val="left" w:pos="2748"/>
+          <w:tab w:val="left" w:pos="3664"/>
+          <w:tab w:val="left" w:pos="4580"/>
+          <w:tab w:val="left" w:pos="5496"/>
+          <w:tab w:val="left" w:pos="6412"/>
+          <w:tab w:val="left" w:pos="7328"/>
+          <w:tab w:val="left" w:pos="8244"/>
+          <w:tab w:val="left" w:pos="9160"/>
+          <w:tab w:val="left" w:pos="10076"/>
+          <w:tab w:val="left" w:pos="10992"/>
+          <w:tab w:val="left" w:pos="11908"/>
+          <w:tab w:val="left" w:pos="12824"/>
+          <w:tab w:val="left" w:pos="13740"/>
+          <w:tab w:val="left" w:pos="14656"/>
+        </w:tabs>
+        <w:spacing w:after="0" w:line="240" w:lineRule="auto"/>
+        <w:rPr>
+          <w:rFonts w:ascii="Times New Roman" w:eastAsia="Times New Roman" w:hAnsi="Times New Roman" w:cs="Times New Roman"/>
+          <w:sz w:val="24"/>
+          <w:szCs w:val="20"/>
+          <w:lang w:eastAsia="it-IT"/>
+        </w:rPr>
+      </w:pPr>
+    </w:p>
+    <w:p>
+      <w:pPr>
+        <w:tabs>
+          <w:tab w:val="left" w:pos="916"/>
+          <w:tab w:val="left" w:pos="1832"/>
+          <w:tab w:val="left" w:pos="2748"/>
+          <w:tab w:val="left" w:pos="3664"/>
+          <w:tab w:val="left" w:pos="4580"/>
+          <w:tab w:val="left" w:pos="5496"/>
+          <w:tab w:val="left" w:pos="6412"/>
+          <w:tab w:val="left" w:pos="7328"/>
+          <w:tab w:val="left" w:pos="8244"/>
+          <w:tab w:val="left" w:pos="9160"/>
+          <w:tab w:val="left" w:pos="10076"/>
+          <w:tab w:val="left" w:pos="10992"/>
+          <w:tab w:val="left" w:pos="11908"/>
+          <w:tab w:val="left" w:pos="12824"/>
+          <w:tab w:val="left" w:pos="13740"/>
+          <w:tab w:val="left" w:pos="14656"/>
+        </w:tabs>
+        <w:spacing w:after="0" w:line="240" w:lineRule="auto"/>
+        <w:rPr>
+          <w:rFonts w:ascii="Times New Roman" w:eastAsia="Times New Roman" w:hAnsi="Times New Roman" w:cs="Times New Roman"/>
+          <w:sz w:val="28"/>
+          <w:szCs w:val="20"/>
+          <w:lang w:eastAsia="it-IT"/>
+        </w:rPr>
+      </w:pPr>
+      <w:r>
+        <w:rPr>
+          <w:rFonts w:ascii="Times New Roman" w:eastAsia="Times New Roman" w:hAnsi="Times New Roman" w:cs="Times New Roman"/>
+          <w:sz w:val="28"/>
+          <w:szCs w:val="20"/>
+          <w:lang w:eastAsia="it-IT"/>
+        </w:rPr>
+        <w:t>4.5. Usability</w:t>
+      </w:r>
+    </w:p>
+    <w:p>
+      <w:pPr>
+        <w:tabs>
+          <w:tab w:val="left" w:pos="916"/>
+          <w:tab w:val="left" w:pos="1832"/>
+          <w:tab w:val="left" w:pos="2748"/>
+          <w:tab w:val="left" w:pos="3664"/>
+          <w:tab w:val="left" w:pos="4580"/>
+          <w:tab w:val="left" w:pos="5496"/>
+          <w:tab w:val="left" w:pos="6412"/>
+          <w:tab w:val="left" w:pos="7328"/>
+          <w:tab w:val="left" w:pos="8244"/>
+          <w:tab w:val="left" w:pos="9160"/>
+          <w:tab w:val="left" w:pos="10076"/>
+          <w:tab w:val="left" w:pos="10992"/>
+          <w:tab w:val="left" w:pos="11908"/>
+          <w:tab w:val="left" w:pos="12824"/>
+          <w:tab w:val="left" w:pos="13740"/>
+          <w:tab w:val="left" w:pos="14656"/>
+        </w:tabs>
+        <w:spacing w:after="0" w:line="240" w:lineRule="auto"/>
+      </w:pPr>
+      <w:r>
+        <w:rPr>
+          <w:rFonts w:ascii="Times New Roman" w:eastAsia="Times New Roman" w:hAnsi="Times New Roman" w:cs="Times New Roman"/>
+          <w:sz w:val="28"/>
+          <w:szCs w:val="20"/>
+          <w:lang w:eastAsia="it-IT"/>
+        </w:rPr>
+        <w:t xml:space="preserve">Il sito deve essere </w:t>
+      </w:r>
+      <w:r>
+        <w:rPr>
+          <w:rFonts w:ascii="Times New Roman" w:eastAsia="Times New Roman" w:hAnsi="Times New Roman" w:cs="Times New Roman"/>
+          <w:sz w:val="28"/>
+          <w:szCs w:val="20"/>
+          <w:lang w:eastAsia="it-IT"/>
+        </w:rPr>
+        <w:t xml:space="preserve">fruibile da tutti gli utenti, indipendentemente dalla loro esperienza su internet, proprio per questo l’interfaccia dovrà essere di facile comprensione con varie scorciatoie per accedere ad ogni area del sito. </w:t>
       </w:r>
     </w:p>
     <w:p>
@@ -3484,6 +2738,7 @@
           <w:szCs w:val="28"/>
           <w:lang w:eastAsia="it-IT"/>
         </w:rPr>
+        <w:lastRenderedPageBreak/>
         <w:drawing>
           <wp:inline distT="0" distB="0" distL="0" distR="0">
             <wp:extent cx="6120130" cy="4347210"/>
@@ -3801,7 +3056,6 @@
           <w:szCs w:val="20"/>
           <w:lang w:eastAsia="it-IT"/>
         </w:rPr>
-        <w:lastRenderedPageBreak/>
         <w:t>1. La consegna delle schede informative e della proposta di progetto avverrà entro 25 settembre 2019 .</w:t>
       </w:r>
     </w:p>
@@ -4729,6 +3983,7 @@
   <w:style w:type="character" w:default="1" w:styleId="Carpredefinitoparagrafo">
     <w:name w:val="Default Paragraph Font"/>
     <w:uiPriority w:val="1"/>
+    <w:semiHidden/>
     <w:unhideWhenUsed/>
   </w:style>
   <w:style w:type="table" w:default="1" w:styleId="Tabellanormale">
